--- a/2/деревня Недаль/именная база/Сушки/Сушко Анастасия.docx
+++ b/2/деревня Недаль/именная база/Сушки/Сушко Анастасия.docx
@@ -76,73 +76,143 @@
     <w:p>
       <w:pPr>
         <w:rPr>
+          <w:rFonts w:eastAsia="Calibri"/>
+          <w:bCs/>
           <w:noProof/>
           <w:lang w:eastAsia="ru-RU"/>
         </w:rPr>
       </w:pPr>
       <w:bookmarkStart w:id="0" w:name="_Hlk137882905"/>
-      <w:r>
-        <w:rPr>
-          <w:noProof/>
-          <w:lang w:eastAsia="ru-RU"/>
-        </w:rPr>
-        <w:t>13</w:t>
-      </w:r>
-      <w:r>
-        <w:rPr>
+      <w:bookmarkStart w:id="1" w:name="_Hlk138410682"/>
+      <w:r>
+        <w:rPr>
+          <w:lang w:val="be-BY"/>
+        </w:rPr>
+        <w:t>23.11.1829 – крестн</w:t>
+      </w:r>
+      <w:r>
+        <w:rPr>
+          <w:lang w:val="be-BY"/>
+        </w:rPr>
+        <w:t>ая</w:t>
+      </w:r>
+      <w:r>
+        <w:rPr>
+          <w:lang w:val="be-BY"/>
+        </w:rPr>
+        <w:t xml:space="preserve"> </w:t>
+      </w:r>
+      <w:r>
+        <w:rPr>
+          <w:lang w:val="be-BY"/>
+        </w:rPr>
+        <w:t>мать</w:t>
+      </w:r>
+      <w:r>
+        <w:rPr>
+          <w:lang w:val="be-BY"/>
+        </w:rPr>
+        <w:t xml:space="preserve"> Иосифа Гжегожа, сына Шаманов Якова и Паланеи с деревни Броды (НИАБ 136-13-1526, л.226об, </w:t>
+      </w:r>
+      <w:r>
+        <w:rPr>
+          <w:rFonts w:eastAsia="Calibri"/>
+          <w:bCs/>
+          <w:noProof/>
+          <w:lang w:eastAsia="ru-RU"/>
+        </w:rPr>
+        <w:t>№</w:t>
+      </w:r>
+      <w:r>
+        <w:rPr>
+          <w:bCs/>
+          <w:noProof/>
+          <w:lang w:eastAsia="ru-RU"/>
+        </w:rPr>
+        <w:t>86</w:t>
+      </w:r>
+      <w:r>
+        <w:rPr>
+          <w:bCs/>
+        </w:rPr>
+        <w:t>/18</w:t>
+      </w:r>
+      <w:r>
+        <w:rPr>
+          <w:bCs/>
+        </w:rPr>
+        <w:t>29</w:t>
+      </w:r>
+      <w:r>
+        <w:rPr>
+          <w:bCs/>
+          <w:noProof/>
+          <w:lang w:eastAsia="ru-RU"/>
+        </w:rPr>
+        <w:t>-р (</w:t>
+      </w:r>
+      <w:r>
+        <w:rPr>
+          <w:bCs/>
+          <w:noProof/>
+          <w:lang w:eastAsia="ru-RU"/>
+        </w:rPr>
+        <w:t>коп</w:t>
+      </w:r>
+      <w:r>
+        <w:rPr>
+          <w:bCs/>
+          <w:noProof/>
+          <w:lang w:eastAsia="ru-RU"/>
+        </w:rPr>
+        <w:t>)</w:t>
+      </w:r>
+      <w:r>
+        <w:rPr>
+          <w:bCs/>
+          <w:noProof/>
+          <w:lang w:eastAsia="ru-RU"/>
+        </w:rPr>
+        <w:t>)</w:t>
+      </w:r>
+      <w:r>
+        <w:rPr>
+          <w:rFonts w:eastAsia="Calibri"/>
+          <w:bCs/>
           <w:noProof/>
           <w:lang w:eastAsia="ru-RU"/>
         </w:rPr>
         <w:t>.</w:t>
       </w:r>
-      <w:r>
-        <w:rPr>
-          <w:noProof/>
-          <w:lang w:eastAsia="ru-RU"/>
-        </w:rPr>
-        <w:t>1</w:t>
-      </w:r>
-      <w:r>
-        <w:rPr>
-          <w:noProof/>
-          <w:lang w:eastAsia="ru-RU"/>
-        </w:rPr>
-        <w:t>1.18</w:t>
-      </w:r>
-      <w:r>
-        <w:rPr>
-          <w:noProof/>
-          <w:lang w:eastAsia="ru-RU"/>
-        </w:rPr>
-        <w:t>32</w:t>
-      </w:r>
-      <w:r>
-        <w:rPr>
-          <w:noProof/>
-          <w:lang w:eastAsia="ru-RU"/>
-        </w:rPr>
-        <w:t xml:space="preserve"> – венчание с </w:t>
-      </w:r>
-      <w:r>
-        <w:rPr>
-          <w:noProof/>
-          <w:lang w:eastAsia="ru-RU"/>
-        </w:rPr>
-        <w:t>молодым Буслом Яном, Осовской парафии, с деревни Горелое; свидетели Лапец Казимир и Сушко Ян Демидов или Кондратов с деревни Недаль</w:t>
-      </w:r>
-      <w:r>
-        <w:rPr>
-          <w:noProof/>
-          <w:lang w:eastAsia="ru-RU"/>
-        </w:rPr>
-        <w:t xml:space="preserve"> (НИАБ 136-13-</w:t>
-      </w:r>
-      <w:r>
-        <w:rPr>
-          <w:noProof/>
-          <w:lang w:eastAsia="ru-RU"/>
-        </w:rPr>
-        <w:t>1033</w:t>
+    </w:p>
+    <w:bookmarkEnd w:id="1"/>
+    <w:p>
+      <w:pPr>
+        <w:rPr>
+          <w:noProof/>
+          <w:lang w:eastAsia="ru-RU"/>
+        </w:rPr>
+      </w:pPr>
+      <w:r>
+        <w:rPr>
+          <w:noProof/>
+          <w:lang w:eastAsia="ru-RU"/>
+        </w:rPr>
+        <w:t>13.11.1832 – венчание с молодым Буслом Яном, Осовской парафии, с деревни Горелое; свидетели Лапец Казимир и Сушко Ян Демидов или Кондратов с деревни Недаль (НИАБ 136-13-1033,</w:t>
+      </w:r>
+      <w:r>
+        <w:rPr>
+          <w:noProof/>
+          <w:lang w:eastAsia="ru-RU"/>
+        </w:rPr>
+        <w:t xml:space="preserve"> л</w:t>
+      </w:r>
+      <w:r>
+        <w:rPr>
+          <w:noProof/>
+          <w:lang w:eastAsia="ru-RU"/>
+        </w:rPr>
+        <w:t>ист 12об</w:t>
       </w:r>
       <w:r>
         <w:rPr>
@@ -153,34 +223,6 @@
       </w:r>
       <w:r>
         <w:rPr>
-          <w:noProof/>
-          <w:lang w:eastAsia="ru-RU"/>
-        </w:rPr>
-        <w:t xml:space="preserve"> л</w:t>
-      </w:r>
-      <w:r>
-        <w:rPr>
-          <w:noProof/>
-          <w:lang w:eastAsia="ru-RU"/>
-        </w:rPr>
-        <w:t xml:space="preserve">ист </w:t>
-      </w:r>
-      <w:r>
-        <w:rPr>
-          <w:noProof/>
-          <w:lang w:eastAsia="ru-RU"/>
-        </w:rPr>
-        <w:t>12об</w:t>
-      </w:r>
-      <w:r>
-        <w:rPr>
-          <w:noProof/>
-          <w:lang w:eastAsia="ru-RU"/>
-        </w:rPr>
-        <w:t>,</w:t>
-      </w:r>
-      <w:r>
-        <w:rPr>
           <w:b/>
           <w:noProof/>
           <w:lang w:eastAsia="ru-RU"/>
@@ -201,15 +243,7 @@
           <w:noProof/>
           <w:lang w:eastAsia="ru-RU"/>
         </w:rPr>
-        <w:t>2</w:t>
-      </w:r>
-      <w:r>
-        <w:rPr>
-          <w:bCs/>
-          <w:noProof/>
-          <w:lang w:eastAsia="ru-RU"/>
-        </w:rPr>
-        <w:t>2</w:t>
+        <w:t>22</w:t>
       </w:r>
       <w:r>
         <w:rPr>
@@ -225,15 +259,7 @@
           <w:noProof/>
           <w:lang w:eastAsia="ru-RU"/>
         </w:rPr>
-        <w:t>8</w:t>
-      </w:r>
-      <w:r>
-        <w:rPr>
-          <w:bCs/>
-          <w:noProof/>
-          <w:lang w:eastAsia="ru-RU"/>
-        </w:rPr>
-        <w:t>32</w:t>
+        <w:t>832</w:t>
       </w:r>
       <w:r>
         <w:rPr>
@@ -288,12 +314,501 @@
     <w:p>
       <w:pPr>
         <w:rPr>
-          <w:bCs/>
-          <w:noProof/>
-          <w:lang w:eastAsia="ru-RU"/>
-        </w:rPr>
-      </w:pPr>
-      <w:bookmarkStart w:id="1" w:name="_Hlk137882887"/>
+          <w:noProof/>
+          <w:lang w:eastAsia="ru-RU"/>
+        </w:rPr>
+      </w:pPr>
+      <w:r>
+        <w:rPr>
+          <w:b/>
+          <w:bCs/>
+          <w:noProof/>
+          <w:lang w:eastAsia="ru-RU"/>
+        </w:rPr>
+        <w:t>НИАБ 136-13-1526</w:t>
+      </w:r>
+      <w:r>
+        <w:rPr>
+          <w:b/>
+          <w:bCs/>
+          <w:noProof/>
+          <w:lang w:eastAsia="ru-RU"/>
+        </w:rPr>
+        <w:tab/>
+      </w:r>
+      <w:r>
+        <w:rPr>
+          <w:noProof/>
+          <w:lang w:eastAsia="ru-RU"/>
+        </w:rPr>
+        <w:t xml:space="preserve">Лист 226об. </w:t>
+      </w:r>
+      <w:r>
+        <w:rPr>
+          <w:b/>
+          <w:bCs/>
+          <w:noProof/>
+          <w:lang w:eastAsia="ru-RU"/>
+        </w:rPr>
+        <w:t>Метрическая запись №86/1829-р (коп).</w:t>
+      </w:r>
+      <w:r>
+        <w:rPr>
+          <w:noProof/>
+          <w:lang w:eastAsia="ru-RU"/>
+        </w:rPr>
+        <w:tab/>
+      </w:r>
+    </w:p>
+    <w:p/>
+    <w:p>
+      <w:r>
+        <w:rPr>
+          <w:noProof/>
+          <w14:ligatures w14:val="standardContextual"/>
+        </w:rPr>
+        <w:drawing>
+          <wp:inline distT="0" distB="0" distL="0" distR="0" wp14:anchorId="6B7F4B3C" wp14:editId="0D7631C3">
+            <wp:extent cx="5940425" cy="1154430"/>
+            <wp:effectExtent l="0" t="0" r="3175" b="7620"/>
+            <wp:docPr id="653316645" name="Рисунок 1"/>
+            <wp:cNvGraphicFramePr>
+              <a:graphicFrameLocks xmlns:a="http://schemas.openxmlformats.org/drawingml/2006/main" noChangeAspect="1"/>
+            </wp:cNvGraphicFramePr>
+            <a:graphic xmlns:a="http://schemas.openxmlformats.org/drawingml/2006/main">
+              <a:graphicData uri="http://schemas.openxmlformats.org/drawingml/2006/picture">
+                <pic:pic xmlns:pic="http://schemas.openxmlformats.org/drawingml/2006/picture">
+                  <pic:nvPicPr>
+                    <pic:cNvPr id="653316645" name=""/>
+                    <pic:cNvPicPr/>
+                  </pic:nvPicPr>
+                  <pic:blipFill>
+                    <a:blip r:embed="rId4"/>
+                    <a:stretch>
+                      <a:fillRect/>
+                    </a:stretch>
+                  </pic:blipFill>
+                  <pic:spPr>
+                    <a:xfrm>
+                      <a:off x="0" y="0"/>
+                      <a:ext cx="5940425" cy="1154430"/>
+                    </a:xfrm>
+                    <a:prstGeom prst="rect">
+                      <a:avLst/>
+                    </a:prstGeom>
+                  </pic:spPr>
+                </pic:pic>
+              </a:graphicData>
+            </a:graphic>
+          </wp:inline>
+        </w:drawing>
+      </w:r>
+    </w:p>
+    <w:p/>
+    <w:p>
+      <w:pPr>
+        <w:rPr>
+          <w:noProof/>
+          <w:lang w:eastAsia="ru-RU"/>
+        </w:rPr>
+      </w:pPr>
+      <w:r>
+        <w:rPr>
+          <w:noProof/>
+          <w:lang w:eastAsia="ru-RU"/>
+        </w:rPr>
+        <w:t>Мстижская Крестовоздвиженская церковь. 23 ноября 1829 года. Метрическая запись о крещении.</w:t>
+      </w:r>
+    </w:p>
+    <w:p>
+      <w:pPr>
+        <w:rPr>
+          <w:noProof/>
+          <w:lang w:eastAsia="ru-RU"/>
+        </w:rPr>
+      </w:pPr>
+    </w:p>
+    <w:p>
+      <w:pPr>
+        <w:rPr>
+          <w:noProof/>
+          <w:lang w:eastAsia="ru-RU"/>
+        </w:rPr>
+      </w:pPr>
+      <w:r>
+        <w:rPr>
+          <w:noProof/>
+          <w:lang w:val="pl-PL" w:eastAsia="ru-RU"/>
+        </w:rPr>
+        <w:t>Szaman</w:t>
+      </w:r>
+      <w:r>
+        <w:rPr>
+          <w:noProof/>
+          <w:lang w:eastAsia="ru-RU"/>
+        </w:rPr>
+        <w:t xml:space="preserve"> </w:t>
+      </w:r>
+      <w:r>
+        <w:rPr>
+          <w:noProof/>
+          <w:lang w:val="pl-PL" w:eastAsia="ru-RU"/>
+        </w:rPr>
+        <w:t>Jozef</w:t>
+      </w:r>
+      <w:r>
+        <w:rPr>
+          <w:noProof/>
+          <w:lang w:eastAsia="ru-RU"/>
+        </w:rPr>
+        <w:t xml:space="preserve"> </w:t>
+      </w:r>
+      <w:r>
+        <w:rPr>
+          <w:noProof/>
+          <w:lang w:val="pl-PL" w:eastAsia="ru-RU"/>
+        </w:rPr>
+        <w:t>Grzegorz</w:t>
+      </w:r>
+      <w:r>
+        <w:rPr>
+          <w:noProof/>
+          <w:lang w:eastAsia="ru-RU"/>
+        </w:rPr>
+        <w:t xml:space="preserve"> – </w:t>
+      </w:r>
+      <w:r>
+        <w:rPr>
+          <w:noProof/>
+          <w:lang w:eastAsia="ru-RU"/>
+        </w:rPr>
+        <w:t>сын парафиан Мстижской церкви, родился 20 ноября 1829 года, с деревни Броды</w:t>
+      </w:r>
+      <w:r>
+        <w:rPr>
+          <w:noProof/>
+          <w:lang w:eastAsia="ru-RU"/>
+        </w:rPr>
+        <w:t>.</w:t>
+      </w:r>
+      <w:r>
+        <w:rPr>
+          <w:noProof/>
+          <w:lang w:val="be-BY" w:eastAsia="ru-RU"/>
+        </w:rPr>
+        <w:t xml:space="preserve"> </w:t>
+      </w:r>
+    </w:p>
+    <w:p>
+      <w:pPr>
+        <w:rPr>
+          <w:noProof/>
+          <w:lang w:val="pl-PL" w:eastAsia="ru-RU"/>
+        </w:rPr>
+      </w:pPr>
+      <w:r>
+        <w:rPr>
+          <w:noProof/>
+          <w:lang w:val="pl-PL" w:eastAsia="ru-RU"/>
+        </w:rPr>
+        <w:t>Szaman</w:t>
+      </w:r>
+      <w:r>
+        <w:rPr>
+          <w:noProof/>
+          <w:lang w:val="pl-PL" w:eastAsia="ru-RU"/>
+        </w:rPr>
+        <w:t xml:space="preserve"> </w:t>
+      </w:r>
+      <w:r>
+        <w:rPr>
+          <w:noProof/>
+          <w:lang w:val="pl-PL" w:eastAsia="ru-RU"/>
+        </w:rPr>
+        <w:t>Jakow</w:t>
+      </w:r>
+      <w:r>
+        <w:rPr>
+          <w:noProof/>
+          <w:lang w:val="pl-PL" w:eastAsia="ru-RU"/>
+        </w:rPr>
+        <w:t xml:space="preserve"> – </w:t>
+      </w:r>
+      <w:r>
+        <w:rPr>
+          <w:noProof/>
+          <w:lang w:eastAsia="ru-RU"/>
+        </w:rPr>
+        <w:t>отец</w:t>
+      </w:r>
+      <w:r>
+        <w:rPr>
+          <w:noProof/>
+          <w:lang w:val="pl-PL" w:eastAsia="ru-RU"/>
+        </w:rPr>
+        <w:t>.</w:t>
+      </w:r>
+      <w:r>
+        <w:rPr>
+          <w:noProof/>
+          <w:lang w:val="pl-PL" w:eastAsia="ru-RU"/>
+        </w:rPr>
+        <w:tab/>
+      </w:r>
+    </w:p>
+    <w:p>
+      <w:pPr>
+        <w:rPr>
+          <w:noProof/>
+          <w:lang w:val="pl-PL" w:eastAsia="ru-RU"/>
+        </w:rPr>
+      </w:pPr>
+      <w:r>
+        <w:rPr>
+          <w:noProof/>
+          <w:lang w:val="pl-PL" w:eastAsia="ru-RU"/>
+        </w:rPr>
+        <w:t>Szamanowa</w:t>
+      </w:r>
+      <w:r>
+        <w:rPr>
+          <w:noProof/>
+          <w:lang w:val="pl-PL" w:eastAsia="ru-RU"/>
+        </w:rPr>
+        <w:t xml:space="preserve"> </w:t>
+      </w:r>
+      <w:r>
+        <w:rPr>
+          <w:noProof/>
+          <w:lang w:val="pl-PL" w:eastAsia="ru-RU"/>
+        </w:rPr>
+        <w:t>Pa</w:t>
+      </w:r>
+      <w:r>
+        <w:rPr>
+          <w:noProof/>
+          <w:lang w:val="pl-PL" w:eastAsia="ru-RU"/>
+        </w:rPr>
+        <w:t>ł</w:t>
+      </w:r>
+      <w:r>
+        <w:rPr>
+          <w:noProof/>
+          <w:lang w:val="pl-PL" w:eastAsia="ru-RU"/>
+        </w:rPr>
+        <w:t>anieja</w:t>
+      </w:r>
+      <w:r>
+        <w:rPr>
+          <w:noProof/>
+          <w:lang w:val="pl-PL" w:eastAsia="ru-RU"/>
+        </w:rPr>
+        <w:t xml:space="preserve"> – </w:t>
+      </w:r>
+      <w:r>
+        <w:rPr>
+          <w:noProof/>
+          <w:lang w:eastAsia="ru-RU"/>
+        </w:rPr>
+        <w:t>мать</w:t>
+      </w:r>
+      <w:r>
+        <w:rPr>
+          <w:noProof/>
+          <w:lang w:val="pl-PL" w:eastAsia="ru-RU"/>
+        </w:rPr>
+        <w:t>.</w:t>
+      </w:r>
+      <w:r>
+        <w:rPr>
+          <w:noProof/>
+          <w:lang w:val="pl-PL" w:eastAsia="ru-RU"/>
+        </w:rPr>
+        <w:tab/>
+      </w:r>
+    </w:p>
+    <w:p>
+      <w:pPr>
+        <w:rPr>
+          <w:noProof/>
+          <w:lang w:eastAsia="ru-RU"/>
+        </w:rPr>
+      </w:pPr>
+      <w:r>
+        <w:rPr>
+          <w:bCs/>
+          <w:noProof/>
+          <w:lang w:val="pl-PL" w:eastAsia="ru-RU"/>
+        </w:rPr>
+        <w:t>Lisowski</w:t>
+      </w:r>
+      <w:r>
+        <w:rPr>
+          <w:bCs/>
+          <w:noProof/>
+          <w:lang w:eastAsia="ru-RU"/>
+        </w:rPr>
+        <w:t xml:space="preserve"> </w:t>
+      </w:r>
+      <w:r>
+        <w:rPr>
+          <w:bCs/>
+          <w:noProof/>
+          <w:lang w:val="pl-PL" w:eastAsia="ru-RU"/>
+        </w:rPr>
+        <w:t>Zmicier</w:t>
+      </w:r>
+      <w:r>
+        <w:rPr>
+          <w:b/>
+          <w:noProof/>
+          <w:lang w:eastAsia="ru-RU"/>
+        </w:rPr>
+        <w:t xml:space="preserve"> </w:t>
+      </w:r>
+      <w:r>
+        <w:rPr>
+          <w:noProof/>
+          <w:lang w:eastAsia="ru-RU"/>
+        </w:rPr>
+        <w:t xml:space="preserve">– </w:t>
+      </w:r>
+      <w:r>
+        <w:rPr>
+          <w:noProof/>
+          <w:lang w:eastAsia="ru-RU"/>
+        </w:rPr>
+        <w:t>крестный отец: Лисичёнок Дмитрий Василев, деревня Недаль</w:t>
+      </w:r>
+      <w:r>
+        <w:rPr>
+          <w:noProof/>
+          <w:lang w:eastAsia="ru-RU"/>
+        </w:rPr>
+        <w:t>.</w:t>
+      </w:r>
+      <w:r>
+        <w:rPr>
+          <w:noProof/>
+          <w:lang w:eastAsia="ru-RU"/>
+        </w:rPr>
+        <w:tab/>
+      </w:r>
+    </w:p>
+    <w:p>
+      <w:pPr>
+        <w:rPr>
+          <w:noProof/>
+          <w:lang w:eastAsia="ru-RU"/>
+        </w:rPr>
+      </w:pPr>
+      <w:r>
+        <w:rPr>
+          <w:bCs/>
+          <w:noProof/>
+          <w:lang w:val="pl-PL" w:eastAsia="ru-RU"/>
+        </w:rPr>
+        <w:t>Szuszkowa</w:t>
+      </w:r>
+      <w:r>
+        <w:rPr>
+          <w:bCs/>
+          <w:noProof/>
+          <w:lang w:eastAsia="ru-RU"/>
+        </w:rPr>
+        <w:t xml:space="preserve"> </w:t>
+      </w:r>
+      <w:r>
+        <w:rPr>
+          <w:bCs/>
+          <w:noProof/>
+          <w:lang w:val="pl-PL" w:eastAsia="ru-RU"/>
+        </w:rPr>
+        <w:t>Nastazia</w:t>
+      </w:r>
+      <w:r>
+        <w:rPr>
+          <w:b/>
+          <w:noProof/>
+          <w:lang w:eastAsia="ru-RU"/>
+        </w:rPr>
+        <w:t xml:space="preserve"> </w:t>
+      </w:r>
+      <w:r>
+        <w:rPr>
+          <w:noProof/>
+          <w:lang w:eastAsia="ru-RU"/>
+        </w:rPr>
+        <w:t xml:space="preserve">– </w:t>
+      </w:r>
+      <w:r>
+        <w:rPr>
+          <w:noProof/>
+          <w:lang w:eastAsia="ru-RU"/>
+        </w:rPr>
+        <w:t>крестная мать, с деревни Нивки</w:t>
+      </w:r>
+      <w:r>
+        <w:rPr>
+          <w:noProof/>
+          <w:lang w:eastAsia="ru-RU"/>
+        </w:rPr>
+        <w:t>.</w:t>
+      </w:r>
+      <w:r>
+        <w:rPr>
+          <w:noProof/>
+          <w:lang w:eastAsia="ru-RU"/>
+        </w:rPr>
+        <w:tab/>
+      </w:r>
+    </w:p>
+    <w:p>
+      <w:pPr>
+        <w:rPr>
+          <w:noProof/>
+          <w:lang w:val="pl-PL" w:eastAsia="ru-RU"/>
+        </w:rPr>
+      </w:pPr>
+      <w:r>
+        <w:rPr>
+          <w:lang w:val="pl-PL"/>
+        </w:rPr>
+        <w:t>Butwiłowski Łukasz</w:t>
+      </w:r>
+      <w:r>
+        <w:rPr>
+          <w:b/>
+          <w:lang w:val="pl-PL"/>
+        </w:rPr>
+        <w:t xml:space="preserve"> </w:t>
+      </w:r>
+      <w:r>
+        <w:rPr>
+          <w:lang w:val="pl-PL"/>
+        </w:rPr>
+        <w:t xml:space="preserve">– </w:t>
+      </w:r>
+      <w:r>
+        <w:t>ксёндз</w:t>
+      </w:r>
+      <w:r>
+        <w:rPr>
+          <w:lang w:val="pl-PL"/>
+        </w:rPr>
+        <w:t>.</w:t>
+      </w:r>
+    </w:p>
+    <w:p/>
+    <w:p>
+      <w:pPr>
+        <w:rPr>
+          <w:bCs/>
+          <w:noProof/>
+          <w:lang w:eastAsia="ru-RU"/>
+        </w:rPr>
+      </w:pPr>
+      <w:bookmarkStart w:id="2" w:name="_Hlk137882887"/>
       <w:r>
         <w:rPr>
           <w:b/>
@@ -397,7 +912,7 @@
                     <pic:cNvPicPr/>
                   </pic:nvPicPr>
                   <pic:blipFill>
-                    <a:blip r:embed="rId4"/>
+                    <a:blip r:embed="rId5"/>
                     <a:stretch>
                       <a:fillRect/>
                     </a:stretch>
@@ -716,7 +1231,7 @@
         <w:t xml:space="preserve"> – ксёндз.</w:t>
       </w:r>
     </w:p>
-    <w:bookmarkEnd w:id="1"/>
+    <w:bookmarkEnd w:id="2"/>
     <w:p/>
     <w:sectPr>
       <w:pgSz w:w="11906" w:h="16838"/>

--- a/2/деревня Недаль/именная база/Сушки/Сушко Анастасия.docx
+++ b/2/деревня Недаль/именная база/Сушки/Сушко Анастасия.docx
@@ -82,41 +82,200 @@
           <w:lang w:eastAsia="ru-RU"/>
         </w:rPr>
       </w:pPr>
-      <w:bookmarkStart w:id="0" w:name="_Hlk137882905"/>
-      <w:bookmarkStart w:id="1" w:name="_Hlk138410682"/>
+      <w:bookmarkStart w:id="0" w:name="_Hlk138410682"/>
+      <w:bookmarkStart w:id="1" w:name="_Hlk137882905"/>
       <w:r>
         <w:rPr>
           <w:lang w:val="be-BY"/>
         </w:rPr>
-        <w:t>23.11.1829 – крестн</w:t>
-      </w:r>
+        <w:t xml:space="preserve">23.11.1829 – крестная мать Иосифа Гжегожа, сына Шаманов Якова и Паланеи с деревни Броды (НИАБ 136-13-1526, л.226об, </w:t>
+      </w:r>
+      <w:r>
+        <w:rPr>
+          <w:rFonts w:eastAsia="Calibri"/>
+          <w:bCs/>
+          <w:noProof/>
+          <w:lang w:eastAsia="ru-RU"/>
+        </w:rPr>
+        <w:t>№</w:t>
+      </w:r>
+      <w:r>
+        <w:rPr>
+          <w:bCs/>
+          <w:noProof/>
+          <w:lang w:eastAsia="ru-RU"/>
+        </w:rPr>
+        <w:t>86</w:t>
+      </w:r>
+      <w:r>
+        <w:rPr>
+          <w:bCs/>
+        </w:rPr>
+        <w:t>/18</w:t>
+      </w:r>
+      <w:r>
+        <w:rPr>
+          <w:bCs/>
+        </w:rPr>
+        <w:t>29</w:t>
+      </w:r>
+      <w:r>
+        <w:rPr>
+          <w:bCs/>
+          <w:noProof/>
+          <w:lang w:eastAsia="ru-RU"/>
+        </w:rPr>
+        <w:t>-р (</w:t>
+      </w:r>
+      <w:r>
+        <w:rPr>
+          <w:bCs/>
+          <w:noProof/>
+          <w:lang w:eastAsia="ru-RU"/>
+        </w:rPr>
+        <w:t>коп</w:t>
+      </w:r>
+      <w:r>
+        <w:rPr>
+          <w:bCs/>
+          <w:noProof/>
+          <w:lang w:eastAsia="ru-RU"/>
+        </w:rPr>
+        <w:t>)</w:t>
+      </w:r>
+      <w:r>
+        <w:rPr>
+          <w:bCs/>
+          <w:noProof/>
+          <w:lang w:eastAsia="ru-RU"/>
+        </w:rPr>
+        <w:t xml:space="preserve">, </w:t>
+      </w:r>
+      <w:bookmarkStart w:id="2" w:name="_Hlk138523446"/>
       <w:r>
         <w:rPr>
           <w:lang w:val="be-BY"/>
         </w:rPr>
-        <w:t>ая</w:t>
-      </w:r>
-      <w:r>
-        <w:rPr>
-          <w:lang w:val="be-BY"/>
+        <w:t xml:space="preserve">НИАБ 136-13-1528, л.538об, </w:t>
+      </w:r>
+      <w:r>
+        <w:rPr>
+          <w:rFonts w:eastAsia="Calibri"/>
+          <w:bCs/>
+          <w:noProof/>
+          <w:lang w:eastAsia="ru-RU"/>
+        </w:rPr>
+        <w:t>№</w:t>
+      </w:r>
+      <w:r>
+        <w:rPr>
+          <w:bCs/>
+          <w:noProof/>
+          <w:lang w:eastAsia="ru-RU"/>
+        </w:rPr>
+        <w:t>12</w:t>
+      </w:r>
+      <w:r>
+        <w:rPr>
+          <w:bCs/>
+        </w:rPr>
+        <w:t>/18</w:t>
+      </w:r>
+      <w:r>
+        <w:rPr>
+          <w:bCs/>
+        </w:rPr>
+        <w:t>29</w:t>
+      </w:r>
+      <w:r>
+        <w:rPr>
+          <w:bCs/>
+          <w:noProof/>
+          <w:lang w:eastAsia="ru-RU"/>
+        </w:rPr>
+        <w:t>-р (</w:t>
+      </w:r>
+      <w:r>
+        <w:rPr>
+          <w:bCs/>
+          <w:noProof/>
+          <w:lang w:eastAsia="ru-RU"/>
+        </w:rPr>
+        <w:t>коп</w:t>
+      </w:r>
+      <w:r>
+        <w:rPr>
+          <w:bCs/>
+          <w:noProof/>
+          <w:lang w:eastAsia="ru-RU"/>
+        </w:rPr>
+        <w:t>)</w:t>
+      </w:r>
+      <w:bookmarkEnd w:id="2"/>
+      <w:r>
+        <w:rPr>
+          <w:bCs/>
+          <w:noProof/>
+          <w:lang w:eastAsia="ru-RU"/>
+        </w:rPr>
+        <w:t>)</w:t>
+      </w:r>
+      <w:r>
+        <w:rPr>
+          <w:rFonts w:eastAsia="Calibri"/>
+          <w:bCs/>
+          <w:noProof/>
+          <w:lang w:eastAsia="ru-RU"/>
+        </w:rPr>
+        <w:t>.</w:t>
+      </w:r>
+    </w:p>
+    <w:bookmarkEnd w:id="0"/>
+    <w:p>
+      <w:pPr>
+        <w:rPr>
+          <w:noProof/>
+          <w:lang w:eastAsia="ru-RU"/>
+        </w:rPr>
+      </w:pPr>
+      <w:r>
+        <w:rPr>
+          <w:noProof/>
+          <w:lang w:eastAsia="ru-RU"/>
+        </w:rPr>
+        <w:t>13.11.1832 – венчание с молодым Буслом Яном, Осовской парафии, с деревни Горелое; свидетели Лапец Казимир и Сушко Ян Демидов или Кондратов с деревни Недаль (НИАБ 136-13-1033,</w:t>
+      </w:r>
+      <w:r>
+        <w:rPr>
+          <w:noProof/>
+          <w:lang w:eastAsia="ru-RU"/>
+        </w:rPr>
+        <w:t xml:space="preserve"> л</w:t>
+      </w:r>
+      <w:r>
+        <w:rPr>
+          <w:noProof/>
+          <w:lang w:eastAsia="ru-RU"/>
+        </w:rPr>
+        <w:t>ист 12об</w:t>
+      </w:r>
+      <w:r>
+        <w:rPr>
+          <w:noProof/>
+          <w:lang w:eastAsia="ru-RU"/>
+        </w:rPr>
+        <w:t>,</w:t>
+      </w:r>
+      <w:r>
+        <w:rPr>
+          <w:b/>
+          <w:noProof/>
+          <w:lang w:eastAsia="ru-RU"/>
         </w:rPr>
         <w:t xml:space="preserve"> </w:t>
       </w:r>
       <w:r>
         <w:rPr>
-          <w:lang w:val="be-BY"/>
-        </w:rPr>
-        <w:t>мать</w:t>
-      </w:r>
-      <w:r>
-        <w:rPr>
-          <w:lang w:val="be-BY"/>
-        </w:rPr>
-        <w:t xml:space="preserve"> Иосифа Гжегожа, сына Шаманов Якова и Паланеи с деревни Броды (НИАБ 136-13-1526, л.226об, </w:t>
-      </w:r>
-      <w:r>
-        <w:rPr>
-          <w:rFonts w:eastAsia="Calibri"/>
           <w:bCs/>
           <w:noProof/>
           <w:lang w:eastAsia="ru-RU"/>
@@ -129,35 +288,55 @@
           <w:noProof/>
           <w:lang w:eastAsia="ru-RU"/>
         </w:rPr>
-        <w:t>86</w:t>
-      </w:r>
-      <w:r>
-        <w:rPr>
-          <w:bCs/>
-        </w:rPr>
-        <w:t>/18</w:t>
-      </w:r>
-      <w:r>
-        <w:rPr>
-          <w:bCs/>
-        </w:rPr>
-        <w:t>29</w:t>
-      </w:r>
-      <w:r>
-        <w:rPr>
-          <w:bCs/>
-          <w:noProof/>
-          <w:lang w:eastAsia="ru-RU"/>
-        </w:rPr>
-        <w:t>-р (</w:t>
-      </w:r>
-      <w:r>
-        <w:rPr>
-          <w:bCs/>
-          <w:noProof/>
-          <w:lang w:eastAsia="ru-RU"/>
-        </w:rPr>
-        <w:t>коп</w:t>
+        <w:t>22</w:t>
+      </w:r>
+      <w:r>
+        <w:rPr>
+          <w:bCs/>
+          <w:noProof/>
+          <w:lang w:eastAsia="ru-RU"/>
+        </w:rPr>
+        <w:t>/1</w:t>
+      </w:r>
+      <w:r>
+        <w:rPr>
+          <w:bCs/>
+          <w:noProof/>
+          <w:lang w:eastAsia="ru-RU"/>
+        </w:rPr>
+        <w:t>832</w:t>
+      </w:r>
+      <w:r>
+        <w:rPr>
+          <w:bCs/>
+          <w:noProof/>
+          <w:lang w:eastAsia="ru-RU"/>
+        </w:rPr>
+        <w:t>-</w:t>
+      </w:r>
+      <w:r>
+        <w:rPr>
+          <w:bCs/>
+          <w:noProof/>
+          <w:lang w:eastAsia="ru-RU"/>
+        </w:rPr>
+        <w:t>б</w:t>
+      </w:r>
+      <w:r>
+        <w:rPr>
+          <w:bCs/>
+          <w:noProof/>
+          <w:lang w:eastAsia="ru-RU"/>
+        </w:rPr>
+        <w:t xml:space="preserve"> (</w:t>
+      </w:r>
+      <w:r>
+        <w:rPr>
+          <w:bCs/>
+          <w:noProof/>
+          <w:lang w:eastAsia="ru-RU"/>
+        </w:rPr>
+        <w:t>ориг</w:t>
       </w:r>
       <w:r>
         <w:rPr>
@@ -169,147 +348,13 @@
       </w:r>
       <w:r>
         <w:rPr>
-          <w:bCs/>
-          <w:noProof/>
-          <w:lang w:eastAsia="ru-RU"/>
-        </w:rPr>
-        <w:t>)</w:t>
-      </w:r>
-      <w:r>
-        <w:rPr>
-          <w:rFonts w:eastAsia="Calibri"/>
-          <w:bCs/>
-          <w:noProof/>
-          <w:lang w:eastAsia="ru-RU"/>
-        </w:rPr>
-        <w:t>.</w:t>
+          <w:noProof/>
+          <w:lang w:eastAsia="ru-RU"/>
+        </w:rPr>
+        <w:t>).</w:t>
       </w:r>
     </w:p>
     <w:bookmarkEnd w:id="1"/>
-    <w:p>
-      <w:pPr>
-        <w:rPr>
-          <w:noProof/>
-          <w:lang w:eastAsia="ru-RU"/>
-        </w:rPr>
-      </w:pPr>
-      <w:r>
-        <w:rPr>
-          <w:noProof/>
-          <w:lang w:eastAsia="ru-RU"/>
-        </w:rPr>
-        <w:t>13.11.1832 – венчание с молодым Буслом Яном, Осовской парафии, с деревни Горелое; свидетели Лапец Казимир и Сушко Ян Демидов или Кондратов с деревни Недаль (НИАБ 136-13-1033,</w:t>
-      </w:r>
-      <w:r>
-        <w:rPr>
-          <w:noProof/>
-          <w:lang w:eastAsia="ru-RU"/>
-        </w:rPr>
-        <w:t xml:space="preserve"> л</w:t>
-      </w:r>
-      <w:r>
-        <w:rPr>
-          <w:noProof/>
-          <w:lang w:eastAsia="ru-RU"/>
-        </w:rPr>
-        <w:t>ист 12об</w:t>
-      </w:r>
-      <w:r>
-        <w:rPr>
-          <w:noProof/>
-          <w:lang w:eastAsia="ru-RU"/>
-        </w:rPr>
-        <w:t>,</w:t>
-      </w:r>
-      <w:r>
-        <w:rPr>
-          <w:b/>
-          <w:noProof/>
-          <w:lang w:eastAsia="ru-RU"/>
-        </w:rPr>
-        <w:t xml:space="preserve"> </w:t>
-      </w:r>
-      <w:r>
-        <w:rPr>
-          <w:bCs/>
-          <w:noProof/>
-          <w:lang w:eastAsia="ru-RU"/>
-        </w:rPr>
-        <w:t>№</w:t>
-      </w:r>
-      <w:r>
-        <w:rPr>
-          <w:bCs/>
-          <w:noProof/>
-          <w:lang w:eastAsia="ru-RU"/>
-        </w:rPr>
-        <w:t>22</w:t>
-      </w:r>
-      <w:r>
-        <w:rPr>
-          <w:bCs/>
-          <w:noProof/>
-          <w:lang w:eastAsia="ru-RU"/>
-        </w:rPr>
-        <w:t>/1</w:t>
-      </w:r>
-      <w:r>
-        <w:rPr>
-          <w:bCs/>
-          <w:noProof/>
-          <w:lang w:eastAsia="ru-RU"/>
-        </w:rPr>
-        <w:t>832</w:t>
-      </w:r>
-      <w:r>
-        <w:rPr>
-          <w:bCs/>
-          <w:noProof/>
-          <w:lang w:eastAsia="ru-RU"/>
-        </w:rPr>
-        <w:t>-</w:t>
-      </w:r>
-      <w:r>
-        <w:rPr>
-          <w:bCs/>
-          <w:noProof/>
-          <w:lang w:eastAsia="ru-RU"/>
-        </w:rPr>
-        <w:t>б</w:t>
-      </w:r>
-      <w:r>
-        <w:rPr>
-          <w:bCs/>
-          <w:noProof/>
-          <w:lang w:eastAsia="ru-RU"/>
-        </w:rPr>
-        <w:t xml:space="preserve"> (</w:t>
-      </w:r>
-      <w:r>
-        <w:rPr>
-          <w:bCs/>
-          <w:noProof/>
-          <w:lang w:eastAsia="ru-RU"/>
-        </w:rPr>
-        <w:t>ориг</w:t>
-      </w:r>
-      <w:r>
-        <w:rPr>
-          <w:bCs/>
-          <w:noProof/>
-          <w:lang w:eastAsia="ru-RU"/>
-        </w:rPr>
-        <w:t>)</w:t>
-      </w:r>
-      <w:r>
-        <w:rPr>
-          <w:noProof/>
-          <w:lang w:eastAsia="ru-RU"/>
-        </w:rPr>
-        <w:t>).</w:t>
-      </w:r>
-    </w:p>
-    <w:bookmarkEnd w:id="0"/>
     <w:p/>
     <w:p>
       <w:pPr>
@@ -767,34 +812,577 @@
       <w:pPr>
         <w:rPr>
           <w:noProof/>
-          <w:lang w:val="pl-PL" w:eastAsia="ru-RU"/>
+          <w:lang w:eastAsia="ru-RU"/>
         </w:rPr>
       </w:pPr>
       <w:r>
         <w:rPr>
           <w:lang w:val="pl-PL"/>
         </w:rPr>
+        <w:t>Butwi</w:t>
+      </w:r>
+      <w:r>
+        <w:t>ł</w:t>
+      </w:r>
+      <w:r>
+        <w:rPr>
+          <w:lang w:val="pl-PL"/>
+        </w:rPr>
+        <w:t>owski</w:t>
+      </w:r>
+      <w:r>
+        <w:t xml:space="preserve"> Ł</w:t>
+      </w:r>
+      <w:r>
+        <w:rPr>
+          <w:lang w:val="pl-PL"/>
+        </w:rPr>
+        <w:t>ukasz</w:t>
+      </w:r>
+      <w:r>
+        <w:rPr>
+          <w:b/>
+        </w:rPr>
+        <w:t xml:space="preserve"> </w:t>
+      </w:r>
+      <w:r>
+        <w:t xml:space="preserve">– </w:t>
+      </w:r>
+      <w:r>
+        <w:t>ксёндз</w:t>
+      </w:r>
+      <w:r>
+        <w:t>.</w:t>
+      </w:r>
+    </w:p>
+    <w:p/>
+    <w:p>
+      <w:pPr>
+        <w:rPr>
+          <w:noProof/>
+          <w:lang w:eastAsia="ru-RU"/>
+        </w:rPr>
+      </w:pPr>
+      <w:r>
+        <w:rPr>
+          <w:b/>
+          <w:bCs/>
+          <w:noProof/>
+          <w:lang w:eastAsia="ru-RU"/>
+        </w:rPr>
+        <w:t>НИАБ 136-13-1528</w:t>
+      </w:r>
+      <w:r>
+        <w:rPr>
+          <w:b/>
+          <w:bCs/>
+          <w:noProof/>
+          <w:lang w:eastAsia="ru-RU"/>
+        </w:rPr>
+        <w:tab/>
+      </w:r>
+      <w:r>
+        <w:rPr>
+          <w:noProof/>
+          <w:lang w:eastAsia="ru-RU"/>
+        </w:rPr>
+        <w:t xml:space="preserve">Лист 538об. </w:t>
+      </w:r>
+      <w:r>
+        <w:rPr>
+          <w:b/>
+          <w:bCs/>
+          <w:noProof/>
+          <w:lang w:eastAsia="ru-RU"/>
+        </w:rPr>
+        <w:t>Метрическая запись №11/1829-р (коп).</w:t>
+      </w:r>
+      <w:r>
+        <w:rPr>
+          <w:b/>
+          <w:bCs/>
+          <w:noProof/>
+          <w:lang w:eastAsia="ru-RU"/>
+        </w:rPr>
+        <w:tab/>
+      </w:r>
+    </w:p>
+    <w:p/>
+    <w:p>
+      <w:r>
+        <w:rPr>
+          <w:noProof/>
+          <w14:ligatures w14:val="standardContextual"/>
+        </w:rPr>
+        <w:drawing>
+          <wp:inline distT="0" distB="0" distL="0" distR="0" wp14:anchorId="532F43F4" wp14:editId="574ED2A3">
+            <wp:extent cx="5940425" cy="887095"/>
+            <wp:effectExtent l="0" t="0" r="3175" b="8255"/>
+            <wp:docPr id="562559148" name="Рисунок 1"/>
+            <wp:cNvGraphicFramePr>
+              <a:graphicFrameLocks xmlns:a="http://schemas.openxmlformats.org/drawingml/2006/main" noChangeAspect="1"/>
+            </wp:cNvGraphicFramePr>
+            <a:graphic xmlns:a="http://schemas.openxmlformats.org/drawingml/2006/main">
+              <a:graphicData uri="http://schemas.openxmlformats.org/drawingml/2006/picture">
+                <pic:pic xmlns:pic="http://schemas.openxmlformats.org/drawingml/2006/picture">
+                  <pic:nvPicPr>
+                    <pic:cNvPr id="562559148" name=""/>
+                    <pic:cNvPicPr/>
+                  </pic:nvPicPr>
+                  <pic:blipFill>
+                    <a:blip r:embed="rId5"/>
+                    <a:stretch>
+                      <a:fillRect/>
+                    </a:stretch>
+                  </pic:blipFill>
+                  <pic:spPr>
+                    <a:xfrm>
+                      <a:off x="0" y="0"/>
+                      <a:ext cx="5940425" cy="887095"/>
+                    </a:xfrm>
+                    <a:prstGeom prst="rect">
+                      <a:avLst/>
+                    </a:prstGeom>
+                  </pic:spPr>
+                </pic:pic>
+              </a:graphicData>
+            </a:graphic>
+          </wp:inline>
+        </w:drawing>
+      </w:r>
+    </w:p>
+    <w:p/>
+    <w:p>
+      <w:pPr>
+        <w:rPr>
+          <w:noProof/>
+          <w:lang w:eastAsia="ru-RU"/>
+        </w:rPr>
+      </w:pPr>
+      <w:r>
+        <w:rPr>
+          <w:noProof/>
+          <w:lang w:eastAsia="ru-RU"/>
+        </w:rPr>
+        <w:t>Мстижская Крестовоздвиженская</w:t>
+      </w:r>
+      <w:r>
+        <w:rPr>
+          <w:noProof/>
+          <w:lang w:eastAsia="ru-RU"/>
+        </w:rPr>
+        <w:t xml:space="preserve"> церковь. </w:t>
+      </w:r>
+      <w:r>
+        <w:rPr>
+          <w:noProof/>
+          <w:lang w:eastAsia="ru-RU"/>
+        </w:rPr>
+        <w:t>23 ноября</w:t>
+      </w:r>
+      <w:r>
+        <w:rPr>
+          <w:noProof/>
+          <w:lang w:eastAsia="ru-RU"/>
+        </w:rPr>
+        <w:t xml:space="preserve"> 1829 года. Метрическая запись о крещении.</w:t>
+      </w:r>
+    </w:p>
+    <w:p>
+      <w:pPr>
+        <w:rPr>
+          <w:bCs/>
+          <w:noProof/>
+          <w:lang w:eastAsia="ru-RU"/>
+        </w:rPr>
+      </w:pPr>
+    </w:p>
+    <w:p>
+      <w:pPr>
+        <w:rPr>
+          <w:bCs/>
+          <w:noProof/>
+          <w:lang w:eastAsia="ru-RU"/>
+        </w:rPr>
+      </w:pPr>
+      <w:r>
+        <w:rPr>
+          <w:bCs/>
+          <w:noProof/>
+          <w:lang w:val="pl-PL" w:eastAsia="ru-RU"/>
+        </w:rPr>
+        <w:t>Szaman</w:t>
+      </w:r>
+      <w:r>
+        <w:rPr>
+          <w:bCs/>
+          <w:noProof/>
+          <w:lang w:eastAsia="ru-RU"/>
+        </w:rPr>
+        <w:t xml:space="preserve"> </w:t>
+      </w:r>
+      <w:r>
+        <w:rPr>
+          <w:bCs/>
+          <w:noProof/>
+          <w:lang w:val="pl-PL" w:eastAsia="ru-RU"/>
+        </w:rPr>
+        <w:t>J</w:t>
+      </w:r>
+      <w:r>
+        <w:rPr>
+          <w:bCs/>
+          <w:noProof/>
+          <w:lang w:eastAsia="ru-RU"/>
+        </w:rPr>
+        <w:t>ó</w:t>
+      </w:r>
+      <w:r>
+        <w:rPr>
+          <w:bCs/>
+          <w:noProof/>
+          <w:lang w:val="pl-PL" w:eastAsia="ru-RU"/>
+        </w:rPr>
+        <w:t>zef</w:t>
+      </w:r>
+      <w:r>
+        <w:rPr>
+          <w:bCs/>
+          <w:noProof/>
+          <w:lang w:eastAsia="ru-RU"/>
+        </w:rPr>
+        <w:t xml:space="preserve"> </w:t>
+      </w:r>
+      <w:r>
+        <w:rPr>
+          <w:bCs/>
+          <w:noProof/>
+          <w:lang w:val="pl-PL" w:eastAsia="ru-RU"/>
+        </w:rPr>
+        <w:t>Grzegorz</w:t>
+      </w:r>
+      <w:r>
+        <w:rPr>
+          <w:bCs/>
+          <w:noProof/>
+          <w:lang w:eastAsia="ru-RU"/>
+        </w:rPr>
+        <w:t xml:space="preserve"> –  </w:t>
+      </w:r>
+      <w:r>
+        <w:rPr>
+          <w:bCs/>
+          <w:noProof/>
+          <w:lang w:eastAsia="ru-RU"/>
+        </w:rPr>
+        <w:t>сын крестьян с деревни Броды</w:t>
+      </w:r>
+      <w:r>
+        <w:rPr>
+          <w:bCs/>
+          <w:noProof/>
+          <w:lang w:eastAsia="ru-RU"/>
+        </w:rPr>
+        <w:t>, родил</w:t>
+      </w:r>
+      <w:r>
+        <w:rPr>
+          <w:bCs/>
+          <w:noProof/>
+          <w:lang w:eastAsia="ru-RU"/>
+        </w:rPr>
+        <w:t>ся</w:t>
+      </w:r>
+      <w:r>
+        <w:rPr>
+          <w:bCs/>
+          <w:noProof/>
+          <w:lang w:eastAsia="ru-RU"/>
+        </w:rPr>
+        <w:t xml:space="preserve"> </w:t>
+      </w:r>
+      <w:r>
+        <w:rPr>
+          <w:bCs/>
+          <w:noProof/>
+          <w:lang w:eastAsia="ru-RU"/>
+        </w:rPr>
+        <w:t>23 ноября</w:t>
+      </w:r>
+      <w:r>
+        <w:rPr>
+          <w:bCs/>
+          <w:noProof/>
+          <w:lang w:eastAsia="ru-RU"/>
+        </w:rPr>
+        <w:t xml:space="preserve"> 1829 года.</w:t>
+      </w:r>
+    </w:p>
+    <w:p>
+      <w:pPr>
+        <w:rPr>
+          <w:bCs/>
+          <w:noProof/>
+          <w:lang w:val="pl-PL" w:eastAsia="ru-RU"/>
+        </w:rPr>
+      </w:pPr>
+      <w:r>
+        <w:rPr>
+          <w:bCs/>
+          <w:noProof/>
+          <w:lang w:val="pl-PL" w:eastAsia="ru-RU"/>
+        </w:rPr>
+        <w:t>Szaman Jakow</w:t>
+      </w:r>
+      <w:r>
+        <w:rPr>
+          <w:bCs/>
+          <w:noProof/>
+          <w:lang w:val="pl-PL" w:eastAsia="ru-RU"/>
+        </w:rPr>
+        <w:t xml:space="preserve"> – </w:t>
+      </w:r>
+      <w:r>
+        <w:rPr>
+          <w:bCs/>
+          <w:noProof/>
+          <w:lang w:eastAsia="ru-RU"/>
+        </w:rPr>
+        <w:t>отец</w:t>
+      </w:r>
+      <w:r>
+        <w:rPr>
+          <w:bCs/>
+          <w:noProof/>
+          <w:lang w:val="pl-PL" w:eastAsia="ru-RU"/>
+        </w:rPr>
+        <w:t>.</w:t>
+      </w:r>
+    </w:p>
+    <w:p>
+      <w:pPr>
+        <w:rPr>
+          <w:bCs/>
+          <w:noProof/>
+          <w:lang w:val="pl-PL" w:eastAsia="ru-RU"/>
+        </w:rPr>
+      </w:pPr>
+      <w:r>
+        <w:rPr>
+          <w:bCs/>
+          <w:noProof/>
+          <w:lang w:val="pl-PL" w:eastAsia="ru-RU"/>
+        </w:rPr>
+        <w:t>Szamanowa Pałanieja</w:t>
+      </w:r>
+      <w:r>
+        <w:rPr>
+          <w:bCs/>
+          <w:noProof/>
+          <w:lang w:val="pl-PL" w:eastAsia="ru-RU"/>
+        </w:rPr>
+        <w:t xml:space="preserve"> – </w:t>
+      </w:r>
+      <w:r>
+        <w:rPr>
+          <w:bCs/>
+          <w:noProof/>
+          <w:lang w:eastAsia="ru-RU"/>
+        </w:rPr>
+        <w:t>мать</w:t>
+      </w:r>
+      <w:r>
+        <w:rPr>
+          <w:bCs/>
+          <w:noProof/>
+          <w:lang w:val="pl-PL" w:eastAsia="ru-RU"/>
+        </w:rPr>
+        <w:t>.</w:t>
+      </w:r>
+    </w:p>
+    <w:p>
+      <w:pPr>
+        <w:rPr>
+          <w:bCs/>
+          <w:noProof/>
+          <w:lang w:eastAsia="ru-RU"/>
+        </w:rPr>
+      </w:pPr>
+      <w:r>
+        <w:rPr>
+          <w:bCs/>
+          <w:noProof/>
+          <w:lang w:val="pl-PL" w:eastAsia="ru-RU"/>
+        </w:rPr>
+        <w:t>Lisowski</w:t>
+      </w:r>
+      <w:r>
+        <w:rPr>
+          <w:bCs/>
+          <w:noProof/>
+          <w:lang w:eastAsia="ru-RU"/>
+        </w:rPr>
+        <w:t xml:space="preserve"> </w:t>
+      </w:r>
+      <w:r>
+        <w:rPr>
+          <w:bCs/>
+          <w:noProof/>
+          <w:lang w:val="pl-PL" w:eastAsia="ru-RU"/>
+        </w:rPr>
+        <w:t>Zmicier</w:t>
+      </w:r>
+      <w:r>
+        <w:rPr>
+          <w:bCs/>
+          <w:noProof/>
+          <w:lang w:eastAsia="ru-RU"/>
+        </w:rPr>
+        <w:t xml:space="preserve"> – </w:t>
+      </w:r>
+      <w:r>
+        <w:rPr>
+          <w:bCs/>
+          <w:noProof/>
+          <w:lang w:eastAsia="ru-RU"/>
+        </w:rPr>
+        <w:t>крестный</w:t>
+      </w:r>
+      <w:r>
+        <w:rPr>
+          <w:bCs/>
+          <w:noProof/>
+          <w:lang w:eastAsia="ru-RU"/>
+        </w:rPr>
+        <w:t xml:space="preserve"> </w:t>
+      </w:r>
+      <w:r>
+        <w:rPr>
+          <w:bCs/>
+          <w:noProof/>
+          <w:lang w:eastAsia="ru-RU"/>
+        </w:rPr>
+        <w:t>отец: Лисичёнок Дмитрий Василев, деревня Недаль</w:t>
+      </w:r>
+      <w:r>
+        <w:rPr>
+          <w:bCs/>
+          <w:noProof/>
+          <w:lang w:eastAsia="ru-RU"/>
+        </w:rPr>
+        <w:t>.</w:t>
+      </w:r>
+    </w:p>
+    <w:p>
+      <w:pPr>
+        <w:rPr>
+          <w:bCs/>
+          <w:noProof/>
+          <w:lang w:eastAsia="ru-RU"/>
+        </w:rPr>
+      </w:pPr>
+      <w:r>
+        <w:rPr>
+          <w:bCs/>
+          <w:noProof/>
+          <w:lang w:val="pl-PL" w:eastAsia="ru-RU"/>
+        </w:rPr>
+        <w:t>Szuszkowna</w:t>
+      </w:r>
+      <w:r>
+        <w:rPr>
+          <w:bCs/>
+          <w:noProof/>
+          <w:lang w:eastAsia="ru-RU"/>
+        </w:rPr>
+        <w:t xml:space="preserve"> </w:t>
+      </w:r>
+      <w:r>
+        <w:rPr>
+          <w:bCs/>
+          <w:noProof/>
+          <w:lang w:val="pl-PL" w:eastAsia="ru-RU"/>
+        </w:rPr>
+        <w:t>Nastazia</w:t>
+      </w:r>
+      <w:r>
+        <w:rPr>
+          <w:bCs/>
+          <w:noProof/>
+          <w:lang w:eastAsia="ru-RU"/>
+        </w:rPr>
+        <w:t xml:space="preserve"> – </w:t>
+      </w:r>
+      <w:r>
+        <w:rPr>
+          <w:bCs/>
+          <w:noProof/>
+          <w:lang w:eastAsia="ru-RU"/>
+        </w:rPr>
+        <w:t>крестная</w:t>
+      </w:r>
+      <w:r>
+        <w:rPr>
+          <w:bCs/>
+          <w:noProof/>
+          <w:lang w:eastAsia="ru-RU"/>
+        </w:rPr>
+        <w:t xml:space="preserve"> </w:t>
+      </w:r>
+      <w:r>
+        <w:rPr>
+          <w:bCs/>
+          <w:noProof/>
+          <w:lang w:eastAsia="ru-RU"/>
+        </w:rPr>
+        <w:t>мать: Сушко Настасья, деревня Недаль</w:t>
+      </w:r>
+      <w:r>
+        <w:rPr>
+          <w:bCs/>
+          <w:noProof/>
+          <w:lang w:eastAsia="ru-RU"/>
+        </w:rPr>
+        <w:t>.</w:t>
+      </w:r>
+    </w:p>
+    <w:p>
+      <w:pPr>
+        <w:rPr>
+          <w:bCs/>
+          <w:noProof/>
+          <w:lang w:val="pl-PL" w:eastAsia="ru-RU"/>
+        </w:rPr>
+      </w:pPr>
+      <w:r>
+        <w:rPr>
+          <w:bCs/>
+          <w:noProof/>
+          <w:lang w:val="pl-PL" w:eastAsia="ru-RU"/>
+        </w:rPr>
         <w:t>Butwiłowski Łukasz</w:t>
       </w:r>
       <w:r>
         <w:rPr>
-          <w:b/>
-          <w:lang w:val="pl-PL"/>
-        </w:rPr>
-        <w:t xml:space="preserve"> </w:t>
-      </w:r>
-      <w:r>
-        <w:rPr>
-          <w:lang w:val="pl-PL"/>
-        </w:rPr>
-        <w:t xml:space="preserve">– </w:t>
-      </w:r>
-      <w:r>
+          <w:bCs/>
+          <w:noProof/>
+          <w:lang w:val="pl-PL" w:eastAsia="ru-RU"/>
+        </w:rPr>
+        <w:t xml:space="preserve"> – </w:t>
+      </w:r>
+      <w:r>
+        <w:rPr>
+          <w:bCs/>
+          <w:noProof/>
+          <w:lang w:eastAsia="ru-RU"/>
+        </w:rPr>
         <w:t>ксёндз</w:t>
       </w:r>
       <w:r>
         <w:rPr>
-          <w:lang w:val="pl-PL"/>
+          <w:bCs/>
+          <w:noProof/>
+          <w:lang w:val="pl-PL" w:eastAsia="ru-RU"/>
         </w:rPr>
         <w:t>.</w:t>
       </w:r>
@@ -808,7 +1396,7 @@
           <w:lang w:eastAsia="ru-RU"/>
         </w:rPr>
       </w:pPr>
-      <w:bookmarkStart w:id="2" w:name="_Hlk137882887"/>
+      <w:bookmarkStart w:id="3" w:name="_Hlk137882887"/>
       <w:r>
         <w:rPr>
           <w:b/>
@@ -912,7 +1500,7 @@
                     <pic:cNvPicPr/>
                   </pic:nvPicPr>
                   <pic:blipFill>
-                    <a:blip r:embed="rId5"/>
+                    <a:blip r:embed="rId6"/>
                     <a:stretch>
                       <a:fillRect/>
                     </a:stretch>
@@ -1231,7 +1819,7 @@
         <w:t xml:space="preserve"> – ксёндз.</w:t>
       </w:r>
     </w:p>
-    <w:bookmarkEnd w:id="2"/>
+    <w:bookmarkEnd w:id="3"/>
     <w:p/>
     <w:sectPr>
       <w:pgSz w:w="11906" w:h="16838"/>

--- a/2/деревня Недаль/именная база/Сушки/Сушко Анастасия.docx
+++ b/2/деревня Недаль/именная база/Сушки/Сушко Анастасия.docx
@@ -156,7 +156,19 @@
         <w:rPr>
           <w:lang w:val="be-BY"/>
         </w:rPr>
-        <w:t xml:space="preserve">НИАБ 136-13-1528, л.538об, </w:t>
+        <w:t>НИАБ 136-13-152</w:t>
+      </w:r>
+      <w:r>
+        <w:rPr>
+          <w:lang w:val="be-BY"/>
+        </w:rPr>
+        <w:t>9</w:t>
+      </w:r>
+      <w:r>
+        <w:rPr>
+          <w:lang w:val="be-BY"/>
+        </w:rPr>
+        <w:t xml:space="preserve">, л.538об, </w:t>
       </w:r>
       <w:r>
         <w:rPr>
@@ -870,7 +882,16 @@
           <w:noProof/>
           <w:lang w:eastAsia="ru-RU"/>
         </w:rPr>
-        <w:t>НИАБ 136-13-1528</w:t>
+        <w:t>НИАБ 136-13-152</w:t>
+      </w:r>
+      <w:r>
+        <w:rPr>
+          <w:b/>
+          <w:bCs/>
+          <w:noProof/>
+          <w:lang w:eastAsia="ru-RU"/>
+        </w:rPr>
+        <w:t>9</w:t>
       </w:r>
       <w:r>
         <w:rPr>
@@ -1351,22 +1372,54 @@
         <w:rPr>
           <w:bCs/>
           <w:noProof/>
-          <w:lang w:val="pl-PL" w:eastAsia="ru-RU"/>
-        </w:rPr>
-      </w:pPr>
-      <w:r>
-        <w:rPr>
-          <w:bCs/>
-          <w:noProof/>
-          <w:lang w:val="pl-PL" w:eastAsia="ru-RU"/>
-        </w:rPr>
-        <w:t>Butwiłowski Łukasz</w:t>
-      </w:r>
-      <w:r>
-        <w:rPr>
-          <w:bCs/>
-          <w:noProof/>
-          <w:lang w:val="pl-PL" w:eastAsia="ru-RU"/>
+          <w:lang w:eastAsia="ru-RU"/>
+        </w:rPr>
+      </w:pPr>
+      <w:r>
+        <w:rPr>
+          <w:bCs/>
+          <w:noProof/>
+          <w:lang w:val="pl-PL" w:eastAsia="ru-RU"/>
+        </w:rPr>
+        <w:t>Butwi</w:t>
+      </w:r>
+      <w:r>
+        <w:rPr>
+          <w:bCs/>
+          <w:noProof/>
+          <w:lang w:eastAsia="ru-RU"/>
+        </w:rPr>
+        <w:t>ł</w:t>
+      </w:r>
+      <w:r>
+        <w:rPr>
+          <w:bCs/>
+          <w:noProof/>
+          <w:lang w:val="pl-PL" w:eastAsia="ru-RU"/>
+        </w:rPr>
+        <w:t>owski</w:t>
+      </w:r>
+      <w:r>
+        <w:rPr>
+          <w:bCs/>
+          <w:noProof/>
+          <w:lang w:eastAsia="ru-RU"/>
+        </w:rPr>
+        <w:t xml:space="preserve"> Ł</w:t>
+      </w:r>
+      <w:r>
+        <w:rPr>
+          <w:bCs/>
+          <w:noProof/>
+          <w:lang w:val="pl-PL" w:eastAsia="ru-RU"/>
+        </w:rPr>
+        <w:t>ukasz</w:t>
+      </w:r>
+      <w:r>
+        <w:rPr>
+          <w:bCs/>
+          <w:noProof/>
+          <w:lang w:eastAsia="ru-RU"/>
         </w:rPr>
         <w:t xml:space="preserve"> – </w:t>
       </w:r>
@@ -1382,7 +1435,7 @@
         <w:rPr>
           <w:bCs/>
           <w:noProof/>
-          <w:lang w:val="pl-PL" w:eastAsia="ru-RU"/>
+          <w:lang w:eastAsia="ru-RU"/>
         </w:rPr>
         <w:t>.</w:t>
       </w:r>
@@ -1609,21 +1662,7 @@
         <w:rPr>
           <w:bCs/>
         </w:rPr>
-        <w:t xml:space="preserve"> – жених, молодой, парафии </w:t>
-      </w:r>
-      <w:proofErr w:type="spellStart"/>
-      <w:r>
-        <w:rPr>
-          <w:bCs/>
-        </w:rPr>
-        <w:t>Осовской</w:t>
-      </w:r>
-      <w:proofErr w:type="spellEnd"/>
-      <w:r>
-        <w:rPr>
-          <w:bCs/>
-        </w:rPr>
-        <w:t>, с деревни Горелое.</w:t>
+        <w:t xml:space="preserve"> – жених, молодой, парафии Осовской, с деревни Горелое.</w:t>
       </w:r>
     </w:p>
     <w:p>
@@ -1656,30 +1695,14 @@
         <w:rPr>
           <w:bCs/>
         </w:rPr>
-        <w:t xml:space="preserve"> – невеста, девка, парафии </w:t>
-      </w:r>
-      <w:proofErr w:type="spellStart"/>
-      <w:r>
-        <w:rPr>
-          <w:bCs/>
-        </w:rPr>
-        <w:t>Осовской</w:t>
-      </w:r>
-      <w:proofErr w:type="spellEnd"/>
-      <w:r>
-        <w:rPr>
-          <w:bCs/>
-        </w:rPr>
-        <w:t xml:space="preserve">: Сушко Анастасия, деревня </w:t>
-      </w:r>
-      <w:proofErr w:type="spellStart"/>
-      <w:r>
-        <w:rPr>
-          <w:bCs/>
-        </w:rPr>
-        <w:t>Недаль</w:t>
-      </w:r>
-      <w:proofErr w:type="spellEnd"/>
+        <w:t xml:space="preserve"> – невеста, девка, парафии Осовской</w:t>
+      </w:r>
+      <w:r>
+        <w:rPr>
+          <w:bCs/>
+        </w:rPr>
+        <w:t>: Сушко Анастасия, деревня Недаль</w:t>
+      </w:r>
       <w:r>
         <w:rPr>
           <w:bCs/>
@@ -1769,16 +1792,8 @@
         <w:rPr>
           <w:bCs/>
         </w:rPr>
-        <w:t xml:space="preserve">: Сушко Ян Демидов или Кондратов, деревня </w:t>
-      </w:r>
-      <w:proofErr w:type="spellStart"/>
-      <w:r>
-        <w:rPr>
-          <w:bCs/>
-        </w:rPr>
-        <w:t>Недаль</w:t>
-      </w:r>
-      <w:proofErr w:type="spellEnd"/>
+        <w:t>: Сушко Ян Демидов или Кондратов, деревня Недаль</w:t>
+      </w:r>
       <w:r>
         <w:rPr>
           <w:bCs/>

--- a/2/деревня Недаль/именная база/Сушки/Сушко Анастасия.docx
+++ b/2/деревня Недаль/именная база/Сушки/Сушко Анастасия.docx
@@ -242,7 +242,273 @@
         <w:t>.</w:t>
       </w:r>
     </w:p>
+    <w:p>
+      <w:pPr>
+        <w:rPr>
+          <w:lang w:val="be-BY"/>
+        </w:rPr>
+      </w:pPr>
+      <w:bookmarkStart w:id="3" w:name="_Hlk139123689"/>
+      <w:r>
+        <w:rPr>
+          <w:bCs/>
+          <w:lang w:val="be-BY"/>
+        </w:rPr>
+        <w:t xml:space="preserve">31.06.1831 – крещение незаконнорожденного сына Антона Онуфрия </w:t>
+      </w:r>
+      <w:r>
+        <w:rPr>
+          <w:lang w:val="be-BY"/>
+        </w:rPr>
+        <w:t xml:space="preserve">(НИАБ </w:t>
+      </w:r>
+      <w:r>
+        <w:rPr>
+          <w:lang w:val="be-BY"/>
+        </w:rPr>
+        <w:t>136-13-1534</w:t>
+      </w:r>
+      <w:r>
+        <w:rPr>
+          <w:lang w:val="be-BY"/>
+        </w:rPr>
+        <w:t>, л.</w:t>
+      </w:r>
+      <w:r>
+        <w:rPr>
+          <w:lang w:val="be-BY"/>
+        </w:rPr>
+        <w:t xml:space="preserve">471, </w:t>
+      </w:r>
+      <w:r>
+        <w:rPr>
+          <w:bCs/>
+          <w:noProof/>
+          <w:lang w:eastAsia="ru-RU"/>
+        </w:rPr>
+        <w:t>№</w:t>
+      </w:r>
+      <w:r>
+        <w:rPr>
+          <w:bCs/>
+          <w:noProof/>
+          <w:lang w:eastAsia="ru-RU"/>
+        </w:rPr>
+        <w:t>51</w:t>
+      </w:r>
+      <w:r>
+        <w:rPr>
+          <w:bCs/>
+          <w:noProof/>
+          <w:lang w:eastAsia="ru-RU"/>
+        </w:rPr>
+        <w:t>/18</w:t>
+      </w:r>
+      <w:r>
+        <w:rPr>
+          <w:bCs/>
+          <w:noProof/>
+          <w:lang w:eastAsia="ru-RU"/>
+        </w:rPr>
+        <w:t>32</w:t>
+      </w:r>
+      <w:r>
+        <w:rPr>
+          <w:bCs/>
+        </w:rPr>
+        <w:t>-</w:t>
+      </w:r>
+      <w:r>
+        <w:rPr>
+          <w:bCs/>
+        </w:rPr>
+        <w:t>р (коп)</w:t>
+      </w:r>
+      <w:r>
+        <w:rPr>
+          <w:lang w:val="be-BY"/>
+        </w:rPr>
+        <w:t>).</w:t>
+      </w:r>
+    </w:p>
+    <w:p>
+      <w:pPr>
+        <w:rPr>
+          <w:bCs/>
+        </w:rPr>
+      </w:pPr>
+      <w:bookmarkStart w:id="4" w:name="_Hlk126604609"/>
+      <w:bookmarkStart w:id="5" w:name="_Hlk139126384"/>
+      <w:bookmarkStart w:id="6" w:name="_Hlk139126567"/>
+      <w:r>
+        <w:rPr>
+          <w:bCs/>
+        </w:rPr>
+        <w:t>23.10.1832 – крестн</w:t>
+      </w:r>
+      <w:r>
+        <w:rPr>
+          <w:bCs/>
+        </w:rPr>
+        <w:t>ая</w:t>
+      </w:r>
+      <w:r>
+        <w:rPr>
+          <w:bCs/>
+        </w:rPr>
+        <w:t xml:space="preserve"> </w:t>
+      </w:r>
+      <w:r>
+        <w:rPr>
+          <w:bCs/>
+        </w:rPr>
+        <w:t>мать</w:t>
+      </w:r>
+      <w:r>
+        <w:rPr>
+          <w:bCs/>
+        </w:rPr>
+        <w:t xml:space="preserve"> Ильи Габриэля, сына </w:t>
+      </w:r>
+      <w:proofErr w:type="spellStart"/>
+      <w:r>
+        <w:rPr>
+          <w:bCs/>
+        </w:rPr>
+        <w:t>Кузур</w:t>
+      </w:r>
+      <w:proofErr w:type="spellEnd"/>
+      <w:r>
+        <w:rPr>
+          <w:bCs/>
+        </w:rPr>
+        <w:t xml:space="preserve"> </w:t>
+      </w:r>
+      <w:proofErr w:type="spellStart"/>
+      <w:r>
+        <w:rPr>
+          <w:bCs/>
+        </w:rPr>
+        <w:t>Мацея</w:t>
+      </w:r>
+      <w:proofErr w:type="spellEnd"/>
+      <w:r>
+        <w:rPr>
+          <w:bCs/>
+        </w:rPr>
+        <w:t xml:space="preserve"> </w:t>
+      </w:r>
+      <w:proofErr w:type="spellStart"/>
+      <w:r>
+        <w:rPr>
+          <w:bCs/>
+        </w:rPr>
+        <w:t>Пархвенова</w:t>
+      </w:r>
+      <w:proofErr w:type="spellEnd"/>
+      <w:r>
+        <w:rPr>
+          <w:bCs/>
+        </w:rPr>
+        <w:t xml:space="preserve"> и Агапы Михайловой с деревни </w:t>
+      </w:r>
+      <w:proofErr w:type="spellStart"/>
+      <w:r>
+        <w:rPr>
+          <w:bCs/>
+        </w:rPr>
+        <w:t>Недаль</w:t>
+      </w:r>
+      <w:proofErr w:type="spellEnd"/>
+      <w:r>
+        <w:rPr>
+          <w:bCs/>
+        </w:rPr>
+        <w:t xml:space="preserve"> (НИАБ 136-13-534, л.474об, </w:t>
+      </w:r>
+      <w:r>
+        <w:rPr>
+          <w:noProof/>
+          <w:lang w:eastAsia="ru-RU"/>
+        </w:rPr>
+        <w:t>№</w:t>
+      </w:r>
+      <w:r>
+        <w:rPr>
+          <w:noProof/>
+          <w:lang w:eastAsia="ru-RU"/>
+        </w:rPr>
+        <w:t>75</w:t>
+      </w:r>
+      <w:r>
+        <w:rPr>
+          <w:noProof/>
+          <w:lang w:eastAsia="ru-RU"/>
+        </w:rPr>
+        <w:t>/1</w:t>
+      </w:r>
+      <w:r>
+        <w:rPr>
+          <w:noProof/>
+          <w:lang w:eastAsia="ru-RU"/>
+        </w:rPr>
+        <w:t>832</w:t>
+      </w:r>
+      <w:r>
+        <w:rPr>
+          <w:noProof/>
+          <w:lang w:eastAsia="ru-RU"/>
+        </w:rPr>
+        <w:t>-</w:t>
+      </w:r>
+      <w:r>
+        <w:rPr>
+          <w:noProof/>
+          <w:lang w:eastAsia="ru-RU"/>
+        </w:rPr>
+        <w:t>р</w:t>
+      </w:r>
+      <w:r>
+        <w:rPr>
+          <w:noProof/>
+          <w:lang w:eastAsia="ru-RU"/>
+        </w:rPr>
+        <w:t xml:space="preserve"> (</w:t>
+      </w:r>
+      <w:r>
+        <w:rPr>
+          <w:noProof/>
+          <w:lang w:eastAsia="ru-RU"/>
+        </w:rPr>
+        <w:t>коп</w:t>
+      </w:r>
+      <w:r>
+        <w:rPr>
+          <w:noProof/>
+          <w:lang w:eastAsia="ru-RU"/>
+        </w:rPr>
+        <w:t>)</w:t>
+      </w:r>
+      <w:r>
+        <w:rPr>
+          <w:noProof/>
+          <w:lang w:eastAsia="ru-RU"/>
+        </w:rPr>
+        <w:t>)</w:t>
+      </w:r>
+      <w:r>
+        <w:rPr>
+          <w:noProof/>
+          <w:lang w:eastAsia="ru-RU"/>
+        </w:rPr>
+        <w:t>.</w:t>
+      </w:r>
+      <w:bookmarkEnd w:id="4"/>
+      <w:bookmarkEnd w:id="5"/>
+    </w:p>
     <w:bookmarkEnd w:id="0"/>
+    <w:bookmarkEnd w:id="3"/>
+    <w:bookmarkEnd w:id="6"/>
     <w:p>
       <w:pPr>
         <w:rPr>
@@ -1194,6 +1460,7 @@
           <w:noProof/>
           <w:lang w:val="pl-PL" w:eastAsia="ru-RU"/>
         </w:rPr>
+        <w:lastRenderedPageBreak/>
         <w:t>Szamanowa Pałanieja</w:t>
       </w:r>
       <w:r>
@@ -1444,12 +1711,996 @@
     <w:p>
       <w:pPr>
         <w:rPr>
-          <w:bCs/>
-          <w:noProof/>
-          <w:lang w:eastAsia="ru-RU"/>
-        </w:rPr>
-      </w:pPr>
-      <w:bookmarkStart w:id="3" w:name="_Hlk137882887"/>
+          <w:noProof/>
+          <w:lang w:eastAsia="ru-RU"/>
+        </w:rPr>
+      </w:pPr>
+      <w:bookmarkStart w:id="7" w:name="_Hlk137882887"/>
+      <w:r>
+        <w:rPr>
+          <w:b/>
+          <w:bCs/>
+          <w:noProof/>
+          <w:lang w:eastAsia="ru-RU"/>
+        </w:rPr>
+        <w:t>НИАБ</w:t>
+      </w:r>
+      <w:r>
+        <w:rPr>
+          <w:b/>
+          <w:bCs/>
+          <w:noProof/>
+          <w:lang w:eastAsia="ru-RU"/>
+        </w:rPr>
+        <w:t xml:space="preserve"> 134-13-1534</w:t>
+      </w:r>
+      <w:r>
+        <w:rPr>
+          <w:b/>
+          <w:bCs/>
+          <w:noProof/>
+          <w:lang w:eastAsia="ru-RU"/>
+        </w:rPr>
+        <w:tab/>
+      </w:r>
+      <w:r>
+        <w:rPr>
+          <w:noProof/>
+          <w:lang w:eastAsia="ru-RU"/>
+        </w:rPr>
+        <w:t xml:space="preserve">Лист 471. </w:t>
+      </w:r>
+      <w:r>
+        <w:rPr>
+          <w:b/>
+          <w:bCs/>
+          <w:noProof/>
+          <w:lang w:eastAsia="ru-RU"/>
+        </w:rPr>
+        <w:t>Метрическая запись №51/1832-р (коп).</w:t>
+      </w:r>
+      <w:r>
+        <w:rPr>
+          <w:noProof/>
+          <w:lang w:eastAsia="ru-RU"/>
+        </w:rPr>
+        <w:tab/>
+      </w:r>
+    </w:p>
+    <w:p/>
+    <w:p>
+      <w:r>
+        <w:rPr>
+          <w:noProof/>
+          <w14:ligatures w14:val="standardContextual"/>
+        </w:rPr>
+        <w:drawing>
+          <wp:inline distT="0" distB="0" distL="0" distR="0" wp14:anchorId="7E490689" wp14:editId="528CB526">
+            <wp:extent cx="5940425" cy="2042795"/>
+            <wp:effectExtent l="0" t="0" r="3175" b="0"/>
+            <wp:docPr id="35759487" name="Рисунок 1"/>
+            <wp:cNvGraphicFramePr>
+              <a:graphicFrameLocks xmlns:a="http://schemas.openxmlformats.org/drawingml/2006/main" noChangeAspect="1"/>
+            </wp:cNvGraphicFramePr>
+            <a:graphic xmlns:a="http://schemas.openxmlformats.org/drawingml/2006/main">
+              <a:graphicData uri="http://schemas.openxmlformats.org/drawingml/2006/picture">
+                <pic:pic xmlns:pic="http://schemas.openxmlformats.org/drawingml/2006/picture">
+                  <pic:nvPicPr>
+                    <pic:cNvPr id="35759487" name=""/>
+                    <pic:cNvPicPr/>
+                  </pic:nvPicPr>
+                  <pic:blipFill>
+                    <a:blip r:embed="rId6"/>
+                    <a:stretch>
+                      <a:fillRect/>
+                    </a:stretch>
+                  </pic:blipFill>
+                  <pic:spPr>
+                    <a:xfrm>
+                      <a:off x="0" y="0"/>
+                      <a:ext cx="5940425" cy="2042795"/>
+                    </a:xfrm>
+                    <a:prstGeom prst="rect">
+                      <a:avLst/>
+                    </a:prstGeom>
+                  </pic:spPr>
+                </pic:pic>
+              </a:graphicData>
+            </a:graphic>
+          </wp:inline>
+        </w:drawing>
+      </w:r>
+    </w:p>
+    <w:p/>
+    <w:p>
+      <w:pPr>
+        <w:rPr>
+          <w:noProof/>
+          <w:lang w:eastAsia="ru-RU"/>
+        </w:rPr>
+      </w:pPr>
+      <w:r>
+        <w:rPr>
+          <w:noProof/>
+          <w:lang w:eastAsia="ru-RU"/>
+        </w:rPr>
+        <w:t>Мстижская Крестовоздвиженская церковь. 31 июня 1832 года. Метрическая запись о крещении.</w:t>
+      </w:r>
+    </w:p>
+    <w:p>
+      <w:pPr>
+        <w:rPr>
+          <w:noProof/>
+          <w:lang w:eastAsia="ru-RU"/>
+        </w:rPr>
+      </w:pPr>
+    </w:p>
+    <w:p>
+      <w:pPr>
+        <w:rPr>
+          <w:noProof/>
+          <w:lang w:eastAsia="ru-RU"/>
+        </w:rPr>
+      </w:pPr>
+      <w:r>
+        <w:rPr>
+          <w:noProof/>
+          <w:lang w:val="pl-PL" w:eastAsia="ru-RU"/>
+        </w:rPr>
+        <w:t>Suszko</w:t>
+      </w:r>
+      <w:r>
+        <w:rPr>
+          <w:noProof/>
+          <w:lang w:eastAsia="ru-RU"/>
+        </w:rPr>
+        <w:t xml:space="preserve"> </w:t>
+      </w:r>
+      <w:r>
+        <w:rPr>
+          <w:noProof/>
+          <w:lang w:val="pl-PL" w:eastAsia="ru-RU"/>
+        </w:rPr>
+        <w:t>Antoni</w:t>
+      </w:r>
+      <w:r>
+        <w:rPr>
+          <w:noProof/>
+          <w:lang w:eastAsia="ru-RU"/>
+        </w:rPr>
+        <w:t xml:space="preserve"> </w:t>
+      </w:r>
+      <w:r>
+        <w:rPr>
+          <w:noProof/>
+          <w:lang w:val="pl-PL" w:eastAsia="ru-RU"/>
+        </w:rPr>
+        <w:t>Onufry</w:t>
+      </w:r>
+      <w:r>
+        <w:rPr>
+          <w:noProof/>
+          <w:lang w:eastAsia="ru-RU"/>
+        </w:rPr>
+        <w:t xml:space="preserve"> </w:t>
+      </w:r>
+      <w:r>
+        <w:rPr>
+          <w:noProof/>
+          <w:lang w:eastAsia="ru-RU"/>
+        </w:rPr>
+        <w:t>–</w:t>
+      </w:r>
+      <w:r>
+        <w:rPr>
+          <w:noProof/>
+          <w:lang w:eastAsia="ru-RU"/>
+        </w:rPr>
+        <w:t xml:space="preserve"> </w:t>
+      </w:r>
+      <w:r>
+        <w:rPr>
+          <w:noProof/>
+          <w:lang w:eastAsia="ru-RU"/>
+        </w:rPr>
+        <w:t>незаконнорожденный сын матери, крестьянки парафии Осовской: Сушко Антон, деревня Недаль</w:t>
+      </w:r>
+      <w:r>
+        <w:rPr>
+          <w:noProof/>
+          <w:lang w:eastAsia="ru-RU"/>
+        </w:rPr>
+        <w:t>.</w:t>
+      </w:r>
+      <w:r>
+        <w:rPr>
+          <w:noProof/>
+          <w:lang w:eastAsia="ru-RU"/>
+        </w:rPr>
+        <w:tab/>
+      </w:r>
+    </w:p>
+    <w:p>
+      <w:pPr>
+        <w:rPr>
+          <w:noProof/>
+          <w:lang w:eastAsia="ru-RU"/>
+        </w:rPr>
+      </w:pPr>
+      <w:r>
+        <w:rPr>
+          <w:noProof/>
+          <w:lang w:val="pl-PL" w:eastAsia="ru-RU"/>
+        </w:rPr>
+        <w:t>Suszkowna</w:t>
+      </w:r>
+      <w:r>
+        <w:rPr>
+          <w:noProof/>
+          <w:lang w:eastAsia="ru-RU"/>
+        </w:rPr>
+        <w:t xml:space="preserve"> </w:t>
+      </w:r>
+      <w:r>
+        <w:rPr>
+          <w:noProof/>
+          <w:lang w:val="pl-PL" w:eastAsia="ru-RU"/>
+        </w:rPr>
+        <w:t>Anastazia</w:t>
+      </w:r>
+      <w:r>
+        <w:rPr>
+          <w:noProof/>
+          <w:lang w:eastAsia="ru-RU"/>
+        </w:rPr>
+        <w:t xml:space="preserve">  – </w:t>
+      </w:r>
+      <w:r>
+        <w:rPr>
+          <w:noProof/>
+          <w:lang w:eastAsia="ru-RU"/>
+        </w:rPr>
+        <w:t>мать: Сушко Анастасия, деревня Недаль</w:t>
+      </w:r>
+      <w:r>
+        <w:rPr>
+          <w:noProof/>
+          <w:lang w:eastAsia="ru-RU"/>
+        </w:rPr>
+        <w:t>.</w:t>
+      </w:r>
+      <w:r>
+        <w:rPr>
+          <w:noProof/>
+          <w:lang w:eastAsia="ru-RU"/>
+        </w:rPr>
+        <w:tab/>
+      </w:r>
+      <w:r>
+        <w:rPr>
+          <w:noProof/>
+          <w:lang w:eastAsia="ru-RU"/>
+        </w:rPr>
+        <w:tab/>
+      </w:r>
+      <w:r>
+        <w:rPr>
+          <w:noProof/>
+          <w:lang w:eastAsia="ru-RU"/>
+        </w:rPr>
+        <w:tab/>
+      </w:r>
+      <w:r>
+        <w:rPr>
+          <w:noProof/>
+          <w:lang w:eastAsia="ru-RU"/>
+        </w:rPr>
+        <w:tab/>
+      </w:r>
+    </w:p>
+    <w:p>
+      <w:pPr>
+        <w:rPr>
+          <w:noProof/>
+          <w:lang w:eastAsia="ru-RU"/>
+        </w:rPr>
+      </w:pPr>
+      <w:r>
+        <w:rPr>
+          <w:noProof/>
+          <w:lang w:val="pl-PL" w:eastAsia="ru-RU"/>
+        </w:rPr>
+        <w:t>Olszewski</w:t>
+      </w:r>
+      <w:r>
+        <w:rPr>
+          <w:noProof/>
+          <w:lang w:eastAsia="ru-RU"/>
+        </w:rPr>
+        <w:t xml:space="preserve"> </w:t>
+      </w:r>
+      <w:r>
+        <w:rPr>
+          <w:noProof/>
+          <w:lang w:val="pl-PL" w:eastAsia="ru-RU"/>
+        </w:rPr>
+        <w:t>Benedykt</w:t>
+      </w:r>
+      <w:r>
+        <w:rPr>
+          <w:noProof/>
+          <w:lang w:eastAsia="ru-RU"/>
+        </w:rPr>
+        <w:t xml:space="preserve">, </w:t>
+      </w:r>
+      <w:r>
+        <w:rPr>
+          <w:noProof/>
+          <w:lang w:val="pl-PL" w:eastAsia="ru-RU"/>
+        </w:rPr>
+        <w:t>JP</w:t>
+      </w:r>
+      <w:r>
+        <w:rPr>
+          <w:noProof/>
+          <w:lang w:eastAsia="ru-RU"/>
+        </w:rPr>
+        <w:t xml:space="preserve">  - </w:t>
+      </w:r>
+      <w:r>
+        <w:rPr>
+          <w:noProof/>
+          <w:lang w:eastAsia="ru-RU"/>
+        </w:rPr>
+        <w:t>крестный отец, шляхтич</w:t>
+      </w:r>
+      <w:r>
+        <w:rPr>
+          <w:noProof/>
+          <w:lang w:eastAsia="ru-RU"/>
+        </w:rPr>
+        <w:t>.</w:t>
+      </w:r>
+      <w:r>
+        <w:rPr>
+          <w:noProof/>
+          <w:lang w:eastAsia="ru-RU"/>
+        </w:rPr>
+        <w:tab/>
+      </w:r>
+    </w:p>
+    <w:p>
+      <w:pPr>
+        <w:rPr>
+          <w:noProof/>
+          <w:lang w:eastAsia="ru-RU"/>
+        </w:rPr>
+      </w:pPr>
+      <w:r>
+        <w:rPr>
+          <w:noProof/>
+          <w:lang w:val="pl-PL" w:eastAsia="ru-RU"/>
+        </w:rPr>
+        <w:t>Bardaszowa</w:t>
+      </w:r>
+      <w:r>
+        <w:rPr>
+          <w:noProof/>
+          <w:lang w:eastAsia="ru-RU"/>
+        </w:rPr>
+        <w:t xml:space="preserve"> </w:t>
+      </w:r>
+      <w:r>
+        <w:rPr>
+          <w:noProof/>
+          <w:lang w:val="pl-PL" w:eastAsia="ru-RU"/>
+        </w:rPr>
+        <w:t>Agata</w:t>
+      </w:r>
+      <w:r>
+        <w:rPr>
+          <w:noProof/>
+          <w:lang w:eastAsia="ru-RU"/>
+        </w:rPr>
+        <w:t xml:space="preserve"> </w:t>
+      </w:r>
+      <w:r>
+        <w:rPr>
+          <w:noProof/>
+          <w:lang w:eastAsia="ru-RU"/>
+        </w:rPr>
+        <w:t>–</w:t>
+      </w:r>
+      <w:r>
+        <w:rPr>
+          <w:noProof/>
+          <w:lang w:eastAsia="ru-RU"/>
+        </w:rPr>
+        <w:t xml:space="preserve"> </w:t>
+      </w:r>
+      <w:r>
+        <w:rPr>
+          <w:noProof/>
+          <w:lang w:eastAsia="ru-RU"/>
+        </w:rPr>
+        <w:t>крестная мать: Бардаш Агата, деревня Недаль</w:t>
+      </w:r>
+      <w:r>
+        <w:rPr>
+          <w:noProof/>
+          <w:lang w:eastAsia="ru-RU"/>
+        </w:rPr>
+        <w:t>.</w:t>
+      </w:r>
+      <w:r>
+        <w:rPr>
+          <w:noProof/>
+          <w:lang w:eastAsia="ru-RU"/>
+        </w:rPr>
+        <w:tab/>
+      </w:r>
+    </w:p>
+    <w:p>
+      <w:r>
+        <w:rPr>
+          <w:lang w:val="pl-PL"/>
+        </w:rPr>
+        <w:t>Butwi</w:t>
+      </w:r>
+      <w:r>
+        <w:t>ł</w:t>
+      </w:r>
+      <w:r>
+        <w:rPr>
+          <w:lang w:val="pl-PL"/>
+        </w:rPr>
+        <w:t>owski</w:t>
+      </w:r>
+      <w:r>
+        <w:t xml:space="preserve"> Ł</w:t>
+      </w:r>
+      <w:r>
+        <w:rPr>
+          <w:lang w:val="pl-PL"/>
+        </w:rPr>
+        <w:t>ukasz</w:t>
+      </w:r>
+      <w:r>
+        <w:t xml:space="preserve"> – </w:t>
+      </w:r>
+      <w:r>
+        <w:t>ксёндз</w:t>
+      </w:r>
+      <w:r>
+        <w:t>.</w:t>
+      </w:r>
+    </w:p>
+    <w:p>
+      <w:pPr>
+        <w:rPr>
+          <w:b/>
+          <w:bCs/>
+          <w:noProof/>
+          <w:lang w:eastAsia="ru-RU"/>
+        </w:rPr>
+      </w:pPr>
+    </w:p>
+    <w:p>
+      <w:pPr>
+        <w:rPr>
+          <w:noProof/>
+          <w:lang w:eastAsia="ru-RU"/>
+        </w:rPr>
+      </w:pPr>
+      <w:bookmarkStart w:id="8" w:name="_Hlk139126333"/>
+      <w:r>
+        <w:rPr>
+          <w:b/>
+          <w:bCs/>
+          <w:noProof/>
+          <w:lang w:eastAsia="ru-RU"/>
+        </w:rPr>
+        <w:t>НИАБ</w:t>
+      </w:r>
+      <w:r>
+        <w:rPr>
+          <w:b/>
+          <w:bCs/>
+          <w:noProof/>
+          <w:lang w:eastAsia="ru-RU"/>
+        </w:rPr>
+        <w:t xml:space="preserve"> 136-13-1534</w:t>
+      </w:r>
+      <w:r>
+        <w:rPr>
+          <w:b/>
+          <w:bCs/>
+          <w:noProof/>
+          <w:lang w:eastAsia="ru-RU"/>
+        </w:rPr>
+        <w:tab/>
+      </w:r>
+      <w:r>
+        <w:rPr>
+          <w:noProof/>
+          <w:lang w:eastAsia="ru-RU"/>
+        </w:rPr>
+        <w:t xml:space="preserve">Лист 474об. </w:t>
+      </w:r>
+      <w:r>
+        <w:rPr>
+          <w:b/>
+          <w:bCs/>
+          <w:noProof/>
+          <w:lang w:eastAsia="ru-RU"/>
+        </w:rPr>
+        <w:t>Метрическая запись №75/1832-р (коп).</w:t>
+      </w:r>
+      <w:r>
+        <w:rPr>
+          <w:noProof/>
+          <w:lang w:eastAsia="ru-RU"/>
+        </w:rPr>
+        <w:tab/>
+      </w:r>
+    </w:p>
+    <w:p/>
+    <w:p>
+      <w:r>
+        <w:rPr>
+          <w:noProof/>
+          <w14:ligatures w14:val="standardContextual"/>
+        </w:rPr>
+        <w:drawing>
+          <wp:inline distT="0" distB="0" distL="0" distR="0" wp14:anchorId="370FF9E1" wp14:editId="7AF20F0A">
+            <wp:extent cx="5940425" cy="1882775"/>
+            <wp:effectExtent l="0" t="0" r="3175" b="3175"/>
+            <wp:docPr id="361400922" name="Рисунок 1"/>
+            <wp:cNvGraphicFramePr>
+              <a:graphicFrameLocks xmlns:a="http://schemas.openxmlformats.org/drawingml/2006/main" noChangeAspect="1"/>
+            </wp:cNvGraphicFramePr>
+            <a:graphic xmlns:a="http://schemas.openxmlformats.org/drawingml/2006/main">
+              <a:graphicData uri="http://schemas.openxmlformats.org/drawingml/2006/picture">
+                <pic:pic xmlns:pic="http://schemas.openxmlformats.org/drawingml/2006/picture">
+                  <pic:nvPicPr>
+                    <pic:cNvPr id="361400922" name=""/>
+                    <pic:cNvPicPr/>
+                  </pic:nvPicPr>
+                  <pic:blipFill>
+                    <a:blip r:embed="rId7"/>
+                    <a:stretch>
+                      <a:fillRect/>
+                    </a:stretch>
+                  </pic:blipFill>
+                  <pic:spPr>
+                    <a:xfrm>
+                      <a:off x="0" y="0"/>
+                      <a:ext cx="5940425" cy="1882775"/>
+                    </a:xfrm>
+                    <a:prstGeom prst="rect">
+                      <a:avLst/>
+                    </a:prstGeom>
+                  </pic:spPr>
+                </pic:pic>
+              </a:graphicData>
+            </a:graphic>
+          </wp:inline>
+        </w:drawing>
+      </w:r>
+    </w:p>
+    <w:p/>
+    <w:p>
+      <w:pPr>
+        <w:rPr>
+          <w:noProof/>
+          <w:lang w:eastAsia="ru-RU"/>
+        </w:rPr>
+      </w:pPr>
+      <w:r>
+        <w:rPr>
+          <w:noProof/>
+          <w:lang w:eastAsia="ru-RU"/>
+        </w:rPr>
+        <w:t>Мстижская Крестовоздвиженская церковь. 23 октября 1832 года. Метрическая запись о крещении.</w:t>
+      </w:r>
+    </w:p>
+    <w:p>
+      <w:pPr>
+        <w:rPr>
+          <w:noProof/>
+          <w:lang w:eastAsia="ru-RU"/>
+        </w:rPr>
+      </w:pPr>
+    </w:p>
+    <w:p>
+      <w:pPr>
+        <w:rPr>
+          <w:noProof/>
+          <w:lang w:eastAsia="ru-RU"/>
+        </w:rPr>
+      </w:pPr>
+      <w:r>
+        <w:rPr>
+          <w:noProof/>
+          <w:lang w:val="pl-PL" w:eastAsia="ru-RU"/>
+        </w:rPr>
+        <w:t>Kuzura</w:t>
+      </w:r>
+      <w:r>
+        <w:rPr>
+          <w:noProof/>
+          <w:lang w:eastAsia="ru-RU"/>
+        </w:rPr>
+        <w:t xml:space="preserve"> </w:t>
+      </w:r>
+      <w:r>
+        <w:rPr>
+          <w:noProof/>
+          <w:lang w:val="pl-PL" w:eastAsia="ru-RU"/>
+        </w:rPr>
+        <w:t>Eliasz</w:t>
+      </w:r>
+      <w:r>
+        <w:rPr>
+          <w:noProof/>
+          <w:lang w:eastAsia="ru-RU"/>
+        </w:rPr>
+        <w:t xml:space="preserve"> </w:t>
+      </w:r>
+      <w:r>
+        <w:rPr>
+          <w:noProof/>
+          <w:lang w:val="pl-PL" w:eastAsia="ru-RU"/>
+        </w:rPr>
+        <w:t>Gabriel</w:t>
+      </w:r>
+      <w:r>
+        <w:rPr>
+          <w:noProof/>
+          <w:lang w:eastAsia="ru-RU"/>
+        </w:rPr>
+        <w:t xml:space="preserve"> </w:t>
+      </w:r>
+      <w:r>
+        <w:rPr>
+          <w:noProof/>
+          <w:lang w:eastAsia="ru-RU"/>
+        </w:rPr>
+        <w:t>–</w:t>
+      </w:r>
+      <w:r>
+        <w:rPr>
+          <w:noProof/>
+          <w:lang w:eastAsia="ru-RU"/>
+        </w:rPr>
+        <w:t xml:space="preserve"> </w:t>
+      </w:r>
+      <w:r>
+        <w:rPr>
+          <w:noProof/>
+          <w:lang w:eastAsia="ru-RU"/>
+        </w:rPr>
+        <w:t>сын родителей, крестьян парафии Осовской: Кузура Илья Мацеев, деревня Недаль</w:t>
+      </w:r>
+      <w:r>
+        <w:rPr>
+          <w:noProof/>
+          <w:lang w:eastAsia="ru-RU"/>
+        </w:rPr>
+        <w:t>.</w:t>
+      </w:r>
+      <w:r>
+        <w:rPr>
+          <w:noProof/>
+          <w:lang w:eastAsia="ru-RU"/>
+        </w:rPr>
+        <w:tab/>
+      </w:r>
+    </w:p>
+    <w:p>
+      <w:pPr>
+        <w:rPr>
+          <w:noProof/>
+          <w:lang w:eastAsia="ru-RU"/>
+        </w:rPr>
+      </w:pPr>
+      <w:r>
+        <w:rPr>
+          <w:noProof/>
+          <w:lang w:val="pl-PL" w:eastAsia="ru-RU"/>
+        </w:rPr>
+        <w:lastRenderedPageBreak/>
+        <w:t>Kuzura</w:t>
+      </w:r>
+      <w:r>
+        <w:rPr>
+          <w:noProof/>
+          <w:lang w:eastAsia="ru-RU"/>
+        </w:rPr>
+        <w:t xml:space="preserve"> </w:t>
+      </w:r>
+      <w:r>
+        <w:rPr>
+          <w:noProof/>
+          <w:lang w:val="pl-PL" w:eastAsia="ru-RU"/>
+        </w:rPr>
+        <w:t>Maciey</w:t>
+      </w:r>
+      <w:r>
+        <w:rPr>
+          <w:noProof/>
+          <w:lang w:eastAsia="ru-RU"/>
+        </w:rPr>
+        <w:t xml:space="preserve">  – </w:t>
+      </w:r>
+      <w:r>
+        <w:rPr>
+          <w:noProof/>
+          <w:lang w:eastAsia="ru-RU"/>
+        </w:rPr>
+        <w:t>отец: Кузура Мацей Пархвенов, деревня Недаль</w:t>
+      </w:r>
+      <w:r>
+        <w:rPr>
+          <w:noProof/>
+          <w:lang w:eastAsia="ru-RU"/>
+        </w:rPr>
+        <w:t>.</w:t>
+      </w:r>
+      <w:r>
+        <w:rPr>
+          <w:noProof/>
+          <w:lang w:eastAsia="ru-RU"/>
+        </w:rPr>
+        <w:tab/>
+      </w:r>
+      <w:r>
+        <w:rPr>
+          <w:noProof/>
+          <w:lang w:eastAsia="ru-RU"/>
+        </w:rPr>
+        <w:tab/>
+      </w:r>
+      <w:r>
+        <w:rPr>
+          <w:noProof/>
+          <w:lang w:eastAsia="ru-RU"/>
+        </w:rPr>
+        <w:tab/>
+      </w:r>
+      <w:r>
+        <w:rPr>
+          <w:noProof/>
+          <w:lang w:eastAsia="ru-RU"/>
+        </w:rPr>
+        <w:tab/>
+      </w:r>
+    </w:p>
+    <w:p>
+      <w:pPr>
+        <w:rPr>
+          <w:noProof/>
+          <w:lang w:eastAsia="ru-RU"/>
+        </w:rPr>
+      </w:pPr>
+      <w:r>
+        <w:rPr>
+          <w:noProof/>
+          <w:lang w:val="pl-PL" w:eastAsia="ru-RU"/>
+        </w:rPr>
+        <w:t>Kuzuriwa</w:t>
+      </w:r>
+      <w:r>
+        <w:rPr>
+          <w:noProof/>
+          <w:lang w:eastAsia="ru-RU"/>
+        </w:rPr>
+        <w:t xml:space="preserve"> </w:t>
+      </w:r>
+      <w:r>
+        <w:rPr>
+          <w:noProof/>
+          <w:lang w:val="pl-PL" w:eastAsia="ru-RU"/>
+        </w:rPr>
+        <w:t>Ahafia</w:t>
+      </w:r>
+      <w:r>
+        <w:rPr>
+          <w:noProof/>
+          <w:lang w:eastAsia="ru-RU"/>
+        </w:rPr>
+        <w:t xml:space="preserve">  - </w:t>
+      </w:r>
+      <w:r>
+        <w:rPr>
+          <w:noProof/>
+          <w:lang w:eastAsia="ru-RU"/>
+        </w:rPr>
+        <w:t>мать: Кузура Агапа Михайлова, деревня Недаль</w:t>
+      </w:r>
+      <w:r>
+        <w:rPr>
+          <w:noProof/>
+          <w:lang w:eastAsia="ru-RU"/>
+        </w:rPr>
+        <w:t>.</w:t>
+      </w:r>
+    </w:p>
+    <w:p>
+      <w:pPr>
+        <w:rPr>
+          <w:noProof/>
+          <w:lang w:eastAsia="ru-RU"/>
+        </w:rPr>
+      </w:pPr>
+      <w:r>
+        <w:rPr>
+          <w:noProof/>
+          <w:lang w:val="pl-PL" w:eastAsia="ru-RU"/>
+        </w:rPr>
+        <w:t>Lisowski</w:t>
+      </w:r>
+      <w:r>
+        <w:rPr>
+          <w:noProof/>
+          <w:lang w:eastAsia="ru-RU"/>
+        </w:rPr>
+        <w:t xml:space="preserve"> </w:t>
+      </w:r>
+      <w:r>
+        <w:rPr>
+          <w:noProof/>
+          <w:lang w:val="pl-PL" w:eastAsia="ru-RU"/>
+        </w:rPr>
+        <w:t>Dymitr</w:t>
+      </w:r>
+      <w:r>
+        <w:rPr>
+          <w:noProof/>
+          <w:lang w:eastAsia="ru-RU"/>
+        </w:rPr>
+        <w:t xml:space="preserve"> </w:t>
+      </w:r>
+      <w:r>
+        <w:rPr>
+          <w:noProof/>
+          <w:lang w:eastAsia="ru-RU"/>
+        </w:rPr>
+        <w:t>–</w:t>
+      </w:r>
+      <w:r>
+        <w:rPr>
+          <w:noProof/>
+          <w:lang w:eastAsia="ru-RU"/>
+        </w:rPr>
+        <w:t xml:space="preserve"> </w:t>
+      </w:r>
+      <w:r>
+        <w:rPr>
+          <w:noProof/>
+          <w:lang w:eastAsia="ru-RU"/>
+        </w:rPr>
+        <w:t>крестный отец: Лисичёнок Дмитрий Василев, деревня Недаль.</w:t>
+      </w:r>
+      <w:r>
+        <w:rPr>
+          <w:noProof/>
+          <w:lang w:eastAsia="ru-RU"/>
+        </w:rPr>
+        <w:tab/>
+      </w:r>
+    </w:p>
+    <w:p>
+      <w:pPr>
+        <w:rPr>
+          <w:noProof/>
+          <w:lang w:eastAsia="ru-RU"/>
+        </w:rPr>
+      </w:pPr>
+      <w:r>
+        <w:rPr>
+          <w:noProof/>
+          <w:lang w:val="pl-PL" w:eastAsia="ru-RU"/>
+        </w:rPr>
+        <w:t>Suszkowna</w:t>
+      </w:r>
+      <w:r>
+        <w:rPr>
+          <w:noProof/>
+          <w:lang w:eastAsia="ru-RU"/>
+        </w:rPr>
+        <w:t xml:space="preserve"> </w:t>
+      </w:r>
+      <w:r>
+        <w:rPr>
+          <w:noProof/>
+          <w:lang w:val="pl-PL" w:eastAsia="ru-RU"/>
+        </w:rPr>
+        <w:t>Nastazia</w:t>
+      </w:r>
+      <w:r>
+        <w:rPr>
+          <w:noProof/>
+          <w:lang w:eastAsia="ru-RU"/>
+        </w:rPr>
+        <w:t xml:space="preserve"> </w:t>
+      </w:r>
+      <w:r>
+        <w:rPr>
+          <w:noProof/>
+          <w:lang w:eastAsia="ru-RU"/>
+        </w:rPr>
+        <w:t>–</w:t>
+      </w:r>
+      <w:r>
+        <w:rPr>
+          <w:noProof/>
+          <w:lang w:eastAsia="ru-RU"/>
+        </w:rPr>
+        <w:t xml:space="preserve"> </w:t>
+      </w:r>
+      <w:r>
+        <w:rPr>
+          <w:noProof/>
+          <w:lang w:eastAsia="ru-RU"/>
+        </w:rPr>
+        <w:t>крестная мать: Сушко Анастасия, деревня Недаль</w:t>
+      </w:r>
+      <w:r>
+        <w:rPr>
+          <w:noProof/>
+          <w:lang w:eastAsia="ru-RU"/>
+        </w:rPr>
+        <w:t>.</w:t>
+      </w:r>
+    </w:p>
+    <w:p>
+      <w:pPr>
+        <w:rPr>
+          <w:lang w:val="pl-PL"/>
+        </w:rPr>
+      </w:pPr>
+      <w:r>
+        <w:rPr>
+          <w:lang w:val="pl-PL"/>
+        </w:rPr>
+        <w:t>Butwiłowski Łukasz</w:t>
+      </w:r>
+      <w:r>
+        <w:rPr>
+          <w:lang w:val="pl-PL"/>
+        </w:rPr>
+        <w:t xml:space="preserve"> – </w:t>
+      </w:r>
+      <w:r>
+        <w:t>ксёндз</w:t>
+      </w:r>
+      <w:r>
+        <w:rPr>
+          <w:lang w:val="pl-PL"/>
+        </w:rPr>
+        <w:t>.</w:t>
+      </w:r>
+    </w:p>
+    <w:bookmarkEnd w:id="8"/>
+    <w:p>
+      <w:pPr>
+        <w:rPr>
+          <w:b/>
+          <w:bCs/>
+          <w:noProof/>
+          <w:lang w:eastAsia="ru-RU"/>
+        </w:rPr>
+      </w:pPr>
+    </w:p>
+    <w:p>
+      <w:pPr>
+        <w:rPr>
+          <w:bCs/>
+          <w:noProof/>
+          <w:lang w:eastAsia="ru-RU"/>
+        </w:rPr>
+      </w:pPr>
       <w:r>
         <w:rPr>
           <w:b/>
@@ -1553,7 +2804,7 @@
                     <pic:cNvPicPr/>
                   </pic:nvPicPr>
                   <pic:blipFill>
-                    <a:blip r:embed="rId6"/>
+                    <a:blip r:embed="rId8"/>
                     <a:stretch>
                       <a:fillRect/>
                     </a:stretch>
@@ -1662,7 +2913,21 @@
         <w:rPr>
           <w:bCs/>
         </w:rPr>
-        <w:t xml:space="preserve"> – жених, молодой, парафии Осовской, с деревни Горелое.</w:t>
+        <w:t xml:space="preserve"> – жених, молодой, парафии </w:t>
+      </w:r>
+      <w:proofErr w:type="spellStart"/>
+      <w:r>
+        <w:rPr>
+          <w:bCs/>
+        </w:rPr>
+        <w:t>Осовской</w:t>
+      </w:r>
+      <w:proofErr w:type="spellEnd"/>
+      <w:r>
+        <w:rPr>
+          <w:bCs/>
+        </w:rPr>
+        <w:t>, с деревни Горелое.</w:t>
       </w:r>
     </w:p>
     <w:p>
@@ -1695,14 +2960,30 @@
         <w:rPr>
           <w:bCs/>
         </w:rPr>
-        <w:t xml:space="preserve"> – невеста, девка, парафии Осовской</w:t>
-      </w:r>
-      <w:r>
-        <w:rPr>
-          <w:bCs/>
-        </w:rPr>
-        <w:t>: Сушко Анастасия, деревня Недаль</w:t>
-      </w:r>
+        <w:t xml:space="preserve"> – невеста, девка, парафии </w:t>
+      </w:r>
+      <w:proofErr w:type="spellStart"/>
+      <w:r>
+        <w:rPr>
+          <w:bCs/>
+        </w:rPr>
+        <w:t>Осовской</w:t>
+      </w:r>
+      <w:proofErr w:type="spellEnd"/>
+      <w:r>
+        <w:rPr>
+          <w:bCs/>
+        </w:rPr>
+        <w:t xml:space="preserve">: Сушко Анастасия, деревня </w:t>
+      </w:r>
+      <w:proofErr w:type="spellStart"/>
+      <w:r>
+        <w:rPr>
+          <w:bCs/>
+        </w:rPr>
+        <w:t>Недаль</w:t>
+      </w:r>
+      <w:proofErr w:type="spellEnd"/>
       <w:r>
         <w:rPr>
           <w:bCs/>
@@ -1792,8 +3073,16 @@
         <w:rPr>
           <w:bCs/>
         </w:rPr>
-        <w:t>: Сушко Ян Демидов или Кондратов, деревня Недаль</w:t>
-      </w:r>
+        <w:t xml:space="preserve">: Сушко Ян Демидов или Кондратов, деревня </w:t>
+      </w:r>
+      <w:proofErr w:type="spellStart"/>
+      <w:r>
+        <w:rPr>
+          <w:bCs/>
+        </w:rPr>
+        <w:t>Недаль</w:t>
+      </w:r>
+      <w:proofErr w:type="spellEnd"/>
       <w:r>
         <w:rPr>
           <w:bCs/>
@@ -1834,7 +3123,7 @@
         <w:t xml:space="preserve"> – ксёндз.</w:t>
       </w:r>
     </w:p>
-    <w:bookmarkEnd w:id="3"/>
+    <w:bookmarkEnd w:id="7"/>
     <w:p/>
     <w:sectPr>
       <w:pgSz w:w="11906" w:h="16838"/>

--- a/2/деревня Недаль/именная база/Сушки/Сушко Анастасия.docx
+++ b/2/деревня Недаль/именная база/Сушки/Сушко Анастасия.docx
@@ -344,31 +344,7 @@
         <w:rPr>
           <w:bCs/>
         </w:rPr>
-        <w:t>23.10.1832 – крестн</w:t>
-      </w:r>
-      <w:r>
-        <w:rPr>
-          <w:bCs/>
-        </w:rPr>
-        <w:t>ая</w:t>
-      </w:r>
-      <w:r>
-        <w:rPr>
-          <w:bCs/>
-        </w:rPr>
-        <w:t xml:space="preserve"> </w:t>
-      </w:r>
-      <w:r>
-        <w:rPr>
-          <w:bCs/>
-        </w:rPr>
-        <w:t>мать</w:t>
-      </w:r>
-      <w:r>
-        <w:rPr>
-          <w:bCs/>
-        </w:rPr>
-        <w:t xml:space="preserve"> Ильи Габриэля, сына </w:t>
+        <w:t xml:space="preserve">23.10.1832 – крестная мать Ильи Габриэля, сына </w:t>
       </w:r>
       <w:proofErr w:type="spellStart"/>
       <w:r>
@@ -624,6 +600,145 @@
         </w:rPr>
         <w:t>)</w:t>
       </w:r>
+      <w:r>
+        <w:rPr>
+          <w:bCs/>
+          <w:noProof/>
+          <w:lang w:eastAsia="ru-RU"/>
+        </w:rPr>
+        <w:t xml:space="preserve">, </w:t>
+      </w:r>
+      <w:bookmarkStart w:id="7" w:name="_Hlk139451523"/>
+      <w:r>
+        <w:rPr>
+          <w:noProof/>
+          <w:lang w:eastAsia="ru-RU"/>
+        </w:rPr>
+        <w:t>НИАБ 136-13-1</w:t>
+      </w:r>
+      <w:r>
+        <w:rPr>
+          <w:noProof/>
+          <w:lang w:eastAsia="ru-RU"/>
+        </w:rPr>
+        <w:t>537</w:t>
+      </w:r>
+      <w:r>
+        <w:rPr>
+          <w:noProof/>
+          <w:lang w:eastAsia="ru-RU"/>
+        </w:rPr>
+        <w:t>,</w:t>
+      </w:r>
+      <w:r>
+        <w:rPr>
+          <w:noProof/>
+          <w:lang w:eastAsia="ru-RU"/>
+        </w:rPr>
+        <w:t xml:space="preserve"> л</w:t>
+      </w:r>
+      <w:r>
+        <w:rPr>
+          <w:noProof/>
+          <w:lang w:eastAsia="ru-RU"/>
+        </w:rPr>
+        <w:t xml:space="preserve">ист </w:t>
+      </w:r>
+      <w:r>
+        <w:rPr>
+          <w:noProof/>
+          <w:lang w:eastAsia="ru-RU"/>
+        </w:rPr>
+        <w:t>369</w:t>
+      </w:r>
+      <w:r>
+        <w:rPr>
+          <w:noProof/>
+          <w:lang w:eastAsia="ru-RU"/>
+        </w:rPr>
+        <w:t>,</w:t>
+      </w:r>
+      <w:r>
+        <w:rPr>
+          <w:b/>
+          <w:noProof/>
+          <w:lang w:eastAsia="ru-RU"/>
+        </w:rPr>
+        <w:t xml:space="preserve"> </w:t>
+      </w:r>
+      <w:r>
+        <w:rPr>
+          <w:bCs/>
+          <w:noProof/>
+          <w:lang w:eastAsia="ru-RU"/>
+        </w:rPr>
+        <w:t>№</w:t>
+      </w:r>
+      <w:r>
+        <w:rPr>
+          <w:bCs/>
+          <w:noProof/>
+          <w:lang w:eastAsia="ru-RU"/>
+        </w:rPr>
+        <w:t>13</w:t>
+      </w:r>
+      <w:r>
+        <w:rPr>
+          <w:bCs/>
+          <w:noProof/>
+          <w:lang w:eastAsia="ru-RU"/>
+        </w:rPr>
+        <w:t>/1</w:t>
+      </w:r>
+      <w:r>
+        <w:rPr>
+          <w:bCs/>
+          <w:noProof/>
+          <w:lang w:eastAsia="ru-RU"/>
+        </w:rPr>
+        <w:t>832</w:t>
+      </w:r>
+      <w:r>
+        <w:rPr>
+          <w:bCs/>
+          <w:noProof/>
+          <w:lang w:eastAsia="ru-RU"/>
+        </w:rPr>
+        <w:t>-</w:t>
+      </w:r>
+      <w:r>
+        <w:rPr>
+          <w:bCs/>
+          <w:noProof/>
+          <w:lang w:eastAsia="ru-RU"/>
+        </w:rPr>
+        <w:t>б</w:t>
+      </w:r>
+      <w:r>
+        <w:rPr>
+          <w:bCs/>
+          <w:noProof/>
+          <w:lang w:eastAsia="ru-RU"/>
+        </w:rPr>
+        <w:t xml:space="preserve"> (</w:t>
+      </w:r>
+      <w:r>
+        <w:rPr>
+          <w:bCs/>
+          <w:noProof/>
+          <w:lang w:eastAsia="ru-RU"/>
+        </w:rPr>
+        <w:t>коп</w:t>
+      </w:r>
+      <w:r>
+        <w:rPr>
+          <w:bCs/>
+          <w:noProof/>
+          <w:lang w:eastAsia="ru-RU"/>
+        </w:rPr>
+        <w:t>)</w:t>
+      </w:r>
+      <w:bookmarkEnd w:id="7"/>
       <w:r>
         <w:rPr>
           <w:noProof/>
@@ -1419,6 +1534,7 @@
           <w:noProof/>
           <w:lang w:val="pl-PL" w:eastAsia="ru-RU"/>
         </w:rPr>
+        <w:lastRenderedPageBreak/>
         <w:t>Szaman Jakow</w:t>
       </w:r>
       <w:r>
@@ -1460,7 +1576,6 @@
           <w:noProof/>
           <w:lang w:val="pl-PL" w:eastAsia="ru-RU"/>
         </w:rPr>
-        <w:lastRenderedPageBreak/>
         <w:t>Szamanowa Pałanieja</w:t>
       </w:r>
       <w:r>
@@ -1715,7 +1830,7 @@
           <w:lang w:eastAsia="ru-RU"/>
         </w:rPr>
       </w:pPr>
-      <w:bookmarkStart w:id="7" w:name="_Hlk137882887"/>
+      <w:bookmarkStart w:id="8" w:name="_Hlk137882887"/>
       <w:r>
         <w:rPr>
           <w:b/>
@@ -2192,7 +2307,7 @@
           <w:lang w:eastAsia="ru-RU"/>
         </w:rPr>
       </w:pPr>
-      <w:bookmarkStart w:id="8" w:name="_Hlk139126333"/>
+      <w:bookmarkStart w:id="9" w:name="_Hlk139126333"/>
       <w:r>
         <w:rPr>
           <w:b/>
@@ -2324,91 +2439,6 @@
           <w:noProof/>
           <w:lang w:val="pl-PL" w:eastAsia="ru-RU"/>
         </w:rPr>
-        <w:t>Kuzura</w:t>
-      </w:r>
-      <w:r>
-        <w:rPr>
-          <w:noProof/>
-          <w:lang w:eastAsia="ru-RU"/>
-        </w:rPr>
-        <w:t xml:space="preserve"> </w:t>
-      </w:r>
-      <w:r>
-        <w:rPr>
-          <w:noProof/>
-          <w:lang w:val="pl-PL" w:eastAsia="ru-RU"/>
-        </w:rPr>
-        <w:t>Eliasz</w:t>
-      </w:r>
-      <w:r>
-        <w:rPr>
-          <w:noProof/>
-          <w:lang w:eastAsia="ru-RU"/>
-        </w:rPr>
-        <w:t xml:space="preserve"> </w:t>
-      </w:r>
-      <w:r>
-        <w:rPr>
-          <w:noProof/>
-          <w:lang w:val="pl-PL" w:eastAsia="ru-RU"/>
-        </w:rPr>
-        <w:t>Gabriel</w:t>
-      </w:r>
-      <w:r>
-        <w:rPr>
-          <w:noProof/>
-          <w:lang w:eastAsia="ru-RU"/>
-        </w:rPr>
-        <w:t xml:space="preserve"> </w:t>
-      </w:r>
-      <w:r>
-        <w:rPr>
-          <w:noProof/>
-          <w:lang w:eastAsia="ru-RU"/>
-        </w:rPr>
-        <w:t>–</w:t>
-      </w:r>
-      <w:r>
-        <w:rPr>
-          <w:noProof/>
-          <w:lang w:eastAsia="ru-RU"/>
-        </w:rPr>
-        <w:t xml:space="preserve"> </w:t>
-      </w:r>
-      <w:r>
-        <w:rPr>
-          <w:noProof/>
-          <w:lang w:eastAsia="ru-RU"/>
-        </w:rPr>
-        <w:t>сын родителей, крестьян парафии Осовской: Кузура Илья Мацеев, деревня Недаль</w:t>
-      </w:r>
-      <w:r>
-        <w:rPr>
-          <w:noProof/>
-          <w:lang w:eastAsia="ru-RU"/>
-        </w:rPr>
-        <w:t>.</w:t>
-      </w:r>
-      <w:r>
-        <w:rPr>
-          <w:noProof/>
-          <w:lang w:eastAsia="ru-RU"/>
-        </w:rPr>
-        <w:tab/>
-      </w:r>
-    </w:p>
-    <w:p>
-      <w:pPr>
-        <w:rPr>
-          <w:noProof/>
-          <w:lang w:eastAsia="ru-RU"/>
-        </w:rPr>
-      </w:pPr>
-      <w:r>
-        <w:rPr>
-          <w:noProof/>
-          <w:lang w:val="pl-PL" w:eastAsia="ru-RU"/>
-        </w:rPr>
         <w:lastRenderedPageBreak/>
         <w:t>Kuzura</w:t>
       </w:r>
@@ -2424,6 +2454,91 @@
           <w:noProof/>
           <w:lang w:val="pl-PL" w:eastAsia="ru-RU"/>
         </w:rPr>
+        <w:t>Eliasz</w:t>
+      </w:r>
+      <w:r>
+        <w:rPr>
+          <w:noProof/>
+          <w:lang w:eastAsia="ru-RU"/>
+        </w:rPr>
+        <w:t xml:space="preserve"> </w:t>
+      </w:r>
+      <w:r>
+        <w:rPr>
+          <w:noProof/>
+          <w:lang w:val="pl-PL" w:eastAsia="ru-RU"/>
+        </w:rPr>
+        <w:t>Gabriel</w:t>
+      </w:r>
+      <w:r>
+        <w:rPr>
+          <w:noProof/>
+          <w:lang w:eastAsia="ru-RU"/>
+        </w:rPr>
+        <w:t xml:space="preserve"> </w:t>
+      </w:r>
+      <w:r>
+        <w:rPr>
+          <w:noProof/>
+          <w:lang w:eastAsia="ru-RU"/>
+        </w:rPr>
+        <w:t>–</w:t>
+      </w:r>
+      <w:r>
+        <w:rPr>
+          <w:noProof/>
+          <w:lang w:eastAsia="ru-RU"/>
+        </w:rPr>
+        <w:t xml:space="preserve"> </w:t>
+      </w:r>
+      <w:r>
+        <w:rPr>
+          <w:noProof/>
+          <w:lang w:eastAsia="ru-RU"/>
+        </w:rPr>
+        <w:t>сын родителей, крестьян парафии Осовской: Кузура Илья Мацеев, деревня Недаль</w:t>
+      </w:r>
+      <w:r>
+        <w:rPr>
+          <w:noProof/>
+          <w:lang w:eastAsia="ru-RU"/>
+        </w:rPr>
+        <w:t>.</w:t>
+      </w:r>
+      <w:r>
+        <w:rPr>
+          <w:noProof/>
+          <w:lang w:eastAsia="ru-RU"/>
+        </w:rPr>
+        <w:tab/>
+      </w:r>
+    </w:p>
+    <w:p>
+      <w:pPr>
+        <w:rPr>
+          <w:noProof/>
+          <w:lang w:eastAsia="ru-RU"/>
+        </w:rPr>
+      </w:pPr>
+      <w:r>
+        <w:rPr>
+          <w:noProof/>
+          <w:lang w:val="pl-PL" w:eastAsia="ru-RU"/>
+        </w:rPr>
+        <w:t>Kuzura</w:t>
+      </w:r>
+      <w:r>
+        <w:rPr>
+          <w:noProof/>
+          <w:lang w:eastAsia="ru-RU"/>
+        </w:rPr>
+        <w:t xml:space="preserve"> </w:t>
+      </w:r>
+      <w:r>
+        <w:rPr>
+          <w:noProof/>
+          <w:lang w:val="pl-PL" w:eastAsia="ru-RU"/>
+        </w:rPr>
         <w:t>Maciey</w:t>
       </w:r>
       <w:r>
@@ -2655,34 +2770,41 @@
       </w:r>
     </w:p>
     <w:p>
-      <w:pPr>
+      <w:r>
         <w:rPr>
           <w:lang w:val="pl-PL"/>
         </w:rPr>
-      </w:pPr>
+        <w:t>Butwi</w:t>
+      </w:r>
+      <w:r>
+        <w:t>ł</w:t>
+      </w:r>
       <w:r>
         <w:rPr>
           <w:lang w:val="pl-PL"/>
         </w:rPr>
-        <w:t>Butwiłowski Łukasz</w:t>
+        <w:t>owski</w:t>
+      </w:r>
+      <w:r>
+        <w:t xml:space="preserve"> Ł</w:t>
       </w:r>
       <w:r>
         <w:rPr>
           <w:lang w:val="pl-PL"/>
         </w:rPr>
+        <w:t>ukasz</w:t>
+      </w:r>
+      <w:r>
         <w:t xml:space="preserve"> – </w:t>
       </w:r>
       <w:r>
         <w:t>ксёндз</w:t>
       </w:r>
       <w:r>
-        <w:rPr>
-          <w:lang w:val="pl-PL"/>
-        </w:rPr>
         <w:t>.</w:t>
       </w:r>
     </w:p>
-    <w:bookmarkEnd w:id="8"/>
+    <w:bookmarkEnd w:id="9"/>
     <w:p>
       <w:pPr>
         <w:rPr>
@@ -3123,7 +3245,455 @@
         <w:t xml:space="preserve"> – ксёндз.</w:t>
       </w:r>
     </w:p>
-    <w:bookmarkEnd w:id="7"/>
+    <w:bookmarkEnd w:id="8"/>
+    <w:p/>
+    <w:p>
+      <w:pPr>
+        <w:rPr>
+          <w:bCs/>
+          <w:noProof/>
+          <w:lang w:eastAsia="ru-RU"/>
+        </w:rPr>
+      </w:pPr>
+      <w:bookmarkStart w:id="10" w:name="_Hlk139451497"/>
+      <w:r>
+        <w:rPr>
+          <w:b/>
+          <w:bCs/>
+          <w:noProof/>
+          <w:lang w:eastAsia="ru-RU"/>
+        </w:rPr>
+        <w:t>НИАБ 136-13-1537</w:t>
+      </w:r>
+      <w:r>
+        <w:rPr>
+          <w:b/>
+          <w:bCs/>
+          <w:noProof/>
+          <w:lang w:eastAsia="ru-RU"/>
+        </w:rPr>
+        <w:tab/>
+      </w:r>
+      <w:r>
+        <w:rPr>
+          <w:noProof/>
+          <w:lang w:eastAsia="ru-RU"/>
+        </w:rPr>
+        <w:t>Лист 369.</w:t>
+      </w:r>
+      <w:r>
+        <w:rPr>
+          <w:b/>
+          <w:noProof/>
+          <w:lang w:eastAsia="ru-RU"/>
+        </w:rPr>
+        <w:t xml:space="preserve"> Метрическая запись №</w:t>
+      </w:r>
+      <w:r>
+        <w:rPr>
+          <w:b/>
+          <w:noProof/>
+          <w:lang w:eastAsia="ru-RU"/>
+        </w:rPr>
+        <w:t>13</w:t>
+      </w:r>
+      <w:r>
+        <w:rPr>
+          <w:b/>
+          <w:noProof/>
+          <w:lang w:eastAsia="ru-RU"/>
+        </w:rPr>
+        <w:t>/1832-</w:t>
+      </w:r>
+      <w:r>
+        <w:rPr>
+          <w:b/>
+          <w:noProof/>
+          <w:lang w:eastAsia="ru-RU"/>
+        </w:rPr>
+        <w:t>б (коп)</w:t>
+      </w:r>
+      <w:r>
+        <w:rPr>
+          <w:b/>
+          <w:noProof/>
+          <w:lang w:eastAsia="ru-RU"/>
+        </w:rPr>
+        <w:t>.</w:t>
+      </w:r>
+      <w:r>
+        <w:rPr>
+          <w:b/>
+          <w:noProof/>
+          <w:lang w:eastAsia="ru-RU"/>
+        </w:rPr>
+        <w:tab/>
+      </w:r>
+    </w:p>
+    <w:p>
+      <w:pPr>
+        <w:rPr>
+          <w:b/>
+          <w:noProof/>
+          <w:lang w:eastAsia="ru-RU"/>
+        </w:rPr>
+      </w:pPr>
+    </w:p>
+    <w:p>
+      <w:pPr>
+        <w:rPr>
+          <w:b/>
+          <w:noProof/>
+          <w:lang w:eastAsia="ru-RU"/>
+        </w:rPr>
+      </w:pPr>
+      <w:r>
+        <w:rPr>
+          <w:noProof/>
+        </w:rPr>
+        <w:drawing>
+          <wp:inline distT="0" distB="0" distL="0" distR="0" wp14:anchorId="54BB6511" wp14:editId="34211F42">
+            <wp:extent cx="5940425" cy="1861185"/>
+            <wp:effectExtent l="0" t="0" r="3175" b="5715"/>
+            <wp:docPr id="10" name="Рисунок 10"/>
+            <wp:cNvGraphicFramePr>
+              <a:graphicFrameLocks xmlns:a="http://schemas.openxmlformats.org/drawingml/2006/main" noChangeAspect="1"/>
+            </wp:cNvGraphicFramePr>
+            <a:graphic xmlns:a="http://schemas.openxmlformats.org/drawingml/2006/main">
+              <a:graphicData uri="http://schemas.openxmlformats.org/drawingml/2006/picture">
+                <pic:pic xmlns:pic="http://schemas.openxmlformats.org/drawingml/2006/picture">
+                  <pic:nvPicPr>
+                    <pic:cNvPr id="1" name=""/>
+                    <pic:cNvPicPr/>
+                  </pic:nvPicPr>
+                  <pic:blipFill>
+                    <a:blip r:embed="rId9"/>
+                    <a:stretch>
+                      <a:fillRect/>
+                    </a:stretch>
+                  </pic:blipFill>
+                  <pic:spPr>
+                    <a:xfrm>
+                      <a:off x="0" y="0"/>
+                      <a:ext cx="5940425" cy="1861185"/>
+                    </a:xfrm>
+                    <a:prstGeom prst="rect">
+                      <a:avLst/>
+                    </a:prstGeom>
+                  </pic:spPr>
+                </pic:pic>
+              </a:graphicData>
+            </a:graphic>
+          </wp:inline>
+        </w:drawing>
+      </w:r>
+    </w:p>
+    <w:p>
+      <w:pPr>
+        <w:rPr>
+          <w:b/>
+          <w:noProof/>
+          <w:lang w:eastAsia="ru-RU"/>
+        </w:rPr>
+      </w:pPr>
+    </w:p>
+    <w:p>
+      <w:pPr>
+        <w:rPr>
+          <w:noProof/>
+          <w:lang w:eastAsia="ru-RU"/>
+        </w:rPr>
+      </w:pPr>
+      <w:r>
+        <w:rPr>
+          <w:noProof/>
+          <w:lang w:eastAsia="ru-RU"/>
+        </w:rPr>
+        <w:t xml:space="preserve">Осовская </w:t>
+      </w:r>
+      <w:r>
+        <w:rPr>
+          <w:noProof/>
+          <w:lang w:eastAsia="ru-RU"/>
+        </w:rPr>
+        <w:t>Покровская</w:t>
+      </w:r>
+      <w:r>
+        <w:rPr>
+          <w:noProof/>
+          <w:lang w:eastAsia="ru-RU"/>
+        </w:rPr>
+        <w:t xml:space="preserve"> церковь. 13 ноября 1832 года. Метрическая запись о венчании.</w:t>
+      </w:r>
+    </w:p>
+    <w:p>
+      <w:pPr>
+        <w:rPr>
+          <w:b/>
+          <w:noProof/>
+          <w:lang w:eastAsia="ru-RU"/>
+        </w:rPr>
+      </w:pPr>
+    </w:p>
+    <w:p>
+      <w:pPr>
+        <w:rPr>
+          <w:bCs/>
+        </w:rPr>
+      </w:pPr>
+      <w:r>
+        <w:rPr>
+          <w:bCs/>
+          <w:color w:val="000000" w:themeColor="text1"/>
+          <w:lang w:val="pl-PL"/>
+        </w:rPr>
+        <w:t>Bus</w:t>
+      </w:r>
+      <w:r>
+        <w:rPr>
+          <w:bCs/>
+          <w:color w:val="000000" w:themeColor="text1"/>
+        </w:rPr>
+        <w:t>ł</w:t>
+      </w:r>
+      <w:r>
+        <w:rPr>
+          <w:bCs/>
+          <w:color w:val="000000" w:themeColor="text1"/>
+          <w:lang w:val="pl-PL"/>
+        </w:rPr>
+        <w:t>o</w:t>
+      </w:r>
+      <w:r>
+        <w:rPr>
+          <w:bCs/>
+          <w:color w:val="000000" w:themeColor="text1"/>
+        </w:rPr>
+        <w:t xml:space="preserve"> </w:t>
+      </w:r>
+      <w:r>
+        <w:rPr>
+          <w:bCs/>
+          <w:color w:val="000000" w:themeColor="text1"/>
+          <w:lang w:val="pl-PL"/>
+        </w:rPr>
+        <w:t>Jan</w:t>
+      </w:r>
+      <w:r>
+        <w:rPr>
+          <w:bCs/>
+        </w:rPr>
+        <w:t xml:space="preserve"> – жених, вдовец, парафии </w:t>
+      </w:r>
+      <w:proofErr w:type="spellStart"/>
+      <w:r>
+        <w:rPr>
+          <w:bCs/>
+        </w:rPr>
+        <w:t>Осовской</w:t>
+      </w:r>
+      <w:proofErr w:type="spellEnd"/>
+      <w:r>
+        <w:rPr>
+          <w:bCs/>
+        </w:rPr>
+        <w:t>, с деревни Горелое.</w:t>
+      </w:r>
+    </w:p>
+    <w:p>
+      <w:pPr>
+        <w:rPr>
+          <w:bCs/>
+        </w:rPr>
+      </w:pPr>
+      <w:r>
+        <w:rPr>
+          <w:bCs/>
+          <w:lang w:val="pl-PL"/>
+        </w:rPr>
+        <w:t>Suszkowna</w:t>
+      </w:r>
+      <w:r>
+        <w:rPr>
+          <w:bCs/>
+        </w:rPr>
+        <w:t xml:space="preserve"> </w:t>
+      </w:r>
+      <w:r>
+        <w:rPr>
+          <w:bCs/>
+          <w:lang w:val="pl-PL"/>
+        </w:rPr>
+        <w:t>Anastazia</w:t>
+      </w:r>
+      <w:r>
+        <w:rPr>
+          <w:bCs/>
+        </w:rPr>
+        <w:t xml:space="preserve"> – невеста, девка, парафии </w:t>
+      </w:r>
+      <w:proofErr w:type="spellStart"/>
+      <w:r>
+        <w:rPr>
+          <w:bCs/>
+        </w:rPr>
+        <w:t>Осовской</w:t>
+      </w:r>
+      <w:proofErr w:type="spellEnd"/>
+      <w:r>
+        <w:rPr>
+          <w:bCs/>
+        </w:rPr>
+        <w:t xml:space="preserve">: Сушко Анастасия, деревня </w:t>
+      </w:r>
+      <w:proofErr w:type="spellStart"/>
+      <w:r>
+        <w:rPr>
+          <w:bCs/>
+        </w:rPr>
+        <w:t>Недаль</w:t>
+      </w:r>
+      <w:proofErr w:type="spellEnd"/>
+      <w:r>
+        <w:rPr>
+          <w:bCs/>
+        </w:rPr>
+        <w:t>.</w:t>
+      </w:r>
+    </w:p>
+    <w:p>
+      <w:pPr>
+        <w:rPr>
+          <w:bCs/>
+        </w:rPr>
+      </w:pPr>
+      <w:r>
+        <w:rPr>
+          <w:bCs/>
+          <w:color w:val="000000" w:themeColor="text1"/>
+        </w:rPr>
+        <w:t>Ł</w:t>
+      </w:r>
+      <w:r>
+        <w:rPr>
+          <w:bCs/>
+          <w:color w:val="000000" w:themeColor="text1"/>
+          <w:lang w:val="pl-PL"/>
+        </w:rPr>
+        <w:t>apec</w:t>
+      </w:r>
+      <w:r>
+        <w:rPr>
+          <w:bCs/>
+          <w:color w:val="000000" w:themeColor="text1"/>
+        </w:rPr>
+        <w:t xml:space="preserve"> </w:t>
+      </w:r>
+      <w:r>
+        <w:rPr>
+          <w:bCs/>
+          <w:color w:val="000000" w:themeColor="text1"/>
+          <w:lang w:val="pl-PL"/>
+        </w:rPr>
+        <w:t>Kazimierz</w:t>
+      </w:r>
+      <w:r>
+        <w:rPr>
+          <w:bCs/>
+        </w:rPr>
+        <w:t xml:space="preserve"> – свидетель.</w:t>
+      </w:r>
+    </w:p>
+    <w:p>
+      <w:pPr>
+        <w:rPr>
+          <w:bCs/>
+        </w:rPr>
+      </w:pPr>
+      <w:r>
+        <w:rPr>
+          <w:bCs/>
+          <w:color w:val="000000" w:themeColor="text1"/>
+          <w:lang w:val="pl-PL"/>
+        </w:rPr>
+        <w:t>Suszko</w:t>
+      </w:r>
+      <w:r>
+        <w:rPr>
+          <w:bCs/>
+          <w:color w:val="000000" w:themeColor="text1"/>
+        </w:rPr>
+        <w:t xml:space="preserve"> </w:t>
+      </w:r>
+      <w:r>
+        <w:rPr>
+          <w:bCs/>
+          <w:color w:val="000000" w:themeColor="text1"/>
+          <w:lang w:val="pl-PL"/>
+        </w:rPr>
+        <w:t>Jan</w:t>
+      </w:r>
+      <w:r>
+        <w:rPr>
+          <w:bCs/>
+        </w:rPr>
+        <w:t xml:space="preserve"> – свидетель</w:t>
+      </w:r>
+      <w:r>
+        <w:rPr>
+          <w:bCs/>
+        </w:rPr>
+        <w:t xml:space="preserve">: Сушко Ян Демидов или Сушко Ян Кондратов, деревня </w:t>
+      </w:r>
+      <w:proofErr w:type="spellStart"/>
+      <w:r>
+        <w:rPr>
+          <w:bCs/>
+        </w:rPr>
+        <w:t>Недаль</w:t>
+      </w:r>
+      <w:proofErr w:type="spellEnd"/>
+      <w:r>
+        <w:rPr>
+          <w:bCs/>
+        </w:rPr>
+        <w:t>.</w:t>
+      </w:r>
+    </w:p>
+    <w:p>
+      <w:pPr>
+        <w:rPr>
+          <w:bCs/>
+        </w:rPr>
+      </w:pPr>
+      <w:r>
+        <w:rPr>
+          <w:bCs/>
+          <w:lang w:val="pl-PL"/>
+        </w:rPr>
+        <w:t>Woyniewicz</w:t>
+      </w:r>
+      <w:r>
+        <w:rPr>
+          <w:bCs/>
+        </w:rPr>
+        <w:t xml:space="preserve"> </w:t>
+      </w:r>
+      <w:r>
+        <w:rPr>
+          <w:bCs/>
+          <w:lang w:val="pl-PL"/>
+        </w:rPr>
+        <w:t>Tomasz</w:t>
+      </w:r>
+      <w:r>
+        <w:rPr>
+          <w:bCs/>
+        </w:rPr>
+        <w:t xml:space="preserve"> – ксёндз.</w:t>
+      </w:r>
+    </w:p>
+    <w:bookmarkEnd w:id="10"/>
     <w:p/>
     <w:sectPr>
       <w:pgSz w:w="11906" w:h="16838"/>
